--- a/TP3/tp3.docx
+++ b/TP3/tp3.docx
@@ -39,17 +39,28 @@
           <w:szCs w:val="28"/>
           <w:lang w:val="fr-CA"/>
         </w:rPr>
-        <w:t xml:space="preserve">.: </w:t>
-      </w:r>
-      <w:r>
+        <w:t>.: Méthodes et algorithmes</w:t>
+      </w:r>
+    </w:p>
+    <w:p>
+      <w:pPr>
+        <w:jc w:val="center"/>
+        <w:rPr>
+          <w:rFonts w:ascii="Times New Roman" w:hAnsi="Times New Roman" w:cs="Times New Roman"/>
+          <w:lang w:val="fr-CA"/>
+        </w:rPr>
+      </w:pPr>
+    </w:p>
+    <w:p>
+      <w:pPr>
+        <w:jc w:val="center"/>
         <w:rPr>
           <w:rFonts w:ascii="Times New Roman" w:hAnsi="Times New Roman" w:cs="Times New Roman"/>
           <w:sz w:val="28"/>
           <w:szCs w:val="28"/>
           <w:lang w:val="fr-CA"/>
         </w:rPr>
-        <w:t>Mé</w:t>
-      </w:r>
+      </w:pPr>
       <w:r>
         <w:rPr>
           <w:rFonts w:ascii="Times New Roman" w:hAnsi="Times New Roman" w:cs="Times New Roman"/>
@@ -57,72 +68,7 @@
           <w:szCs w:val="28"/>
           <w:lang w:val="fr-CA"/>
         </w:rPr>
-        <w:t>thodes et</w:t>
-      </w:r>
-      <w:r>
-        <w:rPr>
-          <w:rFonts w:ascii="Times New Roman" w:hAnsi="Times New Roman" w:cs="Times New Roman"/>
-          <w:sz w:val="28"/>
-          <w:szCs w:val="28"/>
-          <w:lang w:val="fr-CA"/>
-        </w:rPr>
-        <w:t xml:space="preserve"> </w:t>
-      </w:r>
-      <w:r>
-        <w:rPr>
-          <w:rFonts w:ascii="Times New Roman" w:hAnsi="Times New Roman" w:cs="Times New Roman"/>
-          <w:sz w:val="28"/>
-          <w:szCs w:val="28"/>
-          <w:lang w:val="fr-CA"/>
-        </w:rPr>
-        <w:t>algorithmes</w:t>
-      </w:r>
-    </w:p>
-    <w:p>
-      <w:pPr>
-        <w:jc w:val="center"/>
-        <w:rPr>
-          <w:rFonts w:ascii="Times New Roman" w:hAnsi="Times New Roman" w:cs="Times New Roman"/>
-          <w:lang w:val="fr-CA"/>
-        </w:rPr>
-      </w:pPr>
-    </w:p>
-    <w:p>
-      <w:pPr>
-        <w:jc w:val="center"/>
-        <w:rPr>
-          <w:rFonts w:ascii="Times New Roman" w:hAnsi="Times New Roman" w:cs="Times New Roman"/>
-          <w:sz w:val="28"/>
-          <w:szCs w:val="28"/>
-          <w:lang w:val="fr-CA"/>
-        </w:rPr>
-      </w:pPr>
-      <w:r>
-        <w:rPr>
-          <w:rFonts w:ascii="Times New Roman" w:hAnsi="Times New Roman" w:cs="Times New Roman"/>
-          <w:sz w:val="28"/>
-          <w:szCs w:val="28"/>
-          <w:lang w:val="fr-CA"/>
-        </w:rPr>
-        <w:t>TP3</w:t>
-      </w:r>
-      <w:r>
-        <w:rPr>
-          <w:rFonts w:ascii="Times New Roman" w:hAnsi="Times New Roman" w:cs="Times New Roman"/>
-          <w:sz w:val="28"/>
-          <w:szCs w:val="28"/>
-          <w:lang w:val="fr-CA"/>
-        </w:rPr>
-        <w:t xml:space="preserve"> - </w:t>
-      </w:r>
-      <w:r>
-        <w:rPr>
-          <w:rFonts w:ascii="Times New Roman" w:hAnsi="Times New Roman" w:cs="Times New Roman"/>
-          <w:sz w:val="28"/>
-          <w:szCs w:val="28"/>
-          <w:lang w:val="fr-CA"/>
-        </w:rPr>
-        <w:t>Phishing</w:t>
+        <w:t>TP3 - Phishing</w:t>
       </w:r>
     </w:p>
     <w:p>
@@ -257,21 +203,7 @@
           <w:lang w:val="fr-CA"/>
         </w:rPr>
         <w:br/>
-        <w:t xml:space="preserve">Le </w:t>
-      </w:r>
-      <w:r>
-        <w:rPr>
-          <w:rFonts w:ascii="Times New Roman" w:hAnsi="Times New Roman" w:cs="Times New Roman"/>
-          <w:lang w:val="fr-CA"/>
-        </w:rPr>
-        <w:t>13 Décembre</w:t>
-      </w:r>
-      <w:r>
-        <w:rPr>
-          <w:rFonts w:ascii="Times New Roman" w:hAnsi="Times New Roman" w:cs="Times New Roman"/>
-          <w:lang w:val="fr-CA"/>
-        </w:rPr>
-        <w:t xml:space="preserve"> 2020</w:t>
+        <w:t>Le 13 Décembre 2020</w:t>
       </w:r>
     </w:p>
     <w:p>
@@ -349,6 +281,13 @@
     </w:p>
     <w:sdt>
       <w:sdtPr>
+        <w:rPr>
+          <w:rFonts w:asciiTheme="minorHAnsi" w:eastAsiaTheme="minorHAnsi" w:hAnsiTheme="minorHAnsi" w:cstheme="minorBidi"/>
+          <w:color w:val="auto"/>
+          <w:sz w:val="22"/>
+          <w:szCs w:val="22"/>
+          <w:lang w:val="en-US" w:eastAsia="en-US"/>
+        </w:rPr>
         <w:id w:val="651955547"/>
         <w:docPartObj>
           <w:docPartGallery w:val="Table of Contents"/>
@@ -357,13 +296,8 @@
       </w:sdtPr>
       <w:sdtEndPr>
         <w:rPr>
-          <w:rFonts w:asciiTheme="minorHAnsi" w:eastAsiaTheme="minorHAnsi" w:hAnsiTheme="minorHAnsi" w:cstheme="minorBidi"/>
           <w:b/>
           <w:bCs/>
-          <w:color w:val="auto"/>
-          <w:sz w:val="22"/>
-          <w:szCs w:val="22"/>
-          <w:lang w:eastAsia="en-US"/>
         </w:rPr>
       </w:sdtEndPr>
       <w:sdtContent>
@@ -1299,194 +1233,506 @@
         <w:t xml:space="preserve"> Design)</w:t>
       </w:r>
       <w:bookmarkEnd w:id="2"/>
+    </w:p>
+    <w:p>
+      <w:pPr>
+        <w:pStyle w:val="Citation"/>
+        <w:rPr>
+          <w:lang w:val="fr-CA"/>
+        </w:rPr>
+      </w:pPr>
+      <w:r>
+        <w:rPr>
+          <w:lang w:val="fr-CA"/>
+        </w:rPr>
+        <w:t>D</w:t>
+      </w:r>
+      <w:r>
+        <w:rPr>
+          <w:lang w:val="fr-CA"/>
+        </w:rPr>
+        <w:t>écrivez et justifiez vos</w:t>
+      </w:r>
       <w:r>
         <w:rPr>
           <w:lang w:val="fr-CA"/>
         </w:rPr>
         <w:t xml:space="preserve"> </w:t>
       </w:r>
-    </w:p>
-    <w:p>
-      <w:pPr>
-        <w:rPr>
-          <w:rFonts w:ascii="Arial" w:hAnsi="Arial" w:cs="Arial"/>
-          <w:sz w:val="25"/>
-          <w:szCs w:val="25"/>
-          <w:lang w:val="fr-CA"/>
-        </w:rPr>
-      </w:pPr>
-      <w:r>
-        <w:rPr>
-          <w:rFonts w:ascii="Arial" w:hAnsi="Arial" w:cs="Arial"/>
-          <w:sz w:val="25"/>
-          <w:szCs w:val="25"/>
+      <w:r>
+        <w:rPr>
+          <w:lang w:val="fr-CA"/>
+        </w:rPr>
+        <w:t>étapes de prétraitement des attributs et indiquez ceux que vous avez</w:t>
+      </w:r>
+      <w:r>
+        <w:rPr>
+          <w:lang w:val="fr-CA"/>
+        </w:rPr>
+        <w:t xml:space="preserve"> </w:t>
+      </w:r>
+      <w:r>
+        <w:rPr>
+          <w:lang w:val="fr-CA"/>
+        </w:rPr>
+        <w:t>sélectionnés dans votre mod</w:t>
+      </w:r>
+      <w:r>
+        <w:rPr>
+          <w:lang w:val="fr-CA"/>
+        </w:rPr>
+        <w:t>è</w:t>
+      </w:r>
+      <w:r>
+        <w:rPr>
+          <w:lang w:val="fr-CA"/>
+        </w:rPr>
+        <w:t>le</w:t>
+      </w:r>
+    </w:p>
+    <w:p>
+      <w:pPr>
+        <w:rPr>
+          <w:rFonts w:ascii="Arial" w:hAnsi="Arial" w:cs="Arial"/>
+          <w:sz w:val="25"/>
+          <w:szCs w:val="25"/>
+          <w:lang w:val="fr-CA"/>
+        </w:rPr>
+      </w:pPr>
+      <w:r>
+        <w:rPr>
+          <w:rFonts w:ascii="Arial" w:hAnsi="Arial" w:cs="Arial"/>
+          <w:sz w:val="25"/>
+          <w:szCs w:val="25"/>
+          <w:lang w:val="fr-CA"/>
+        </w:rPr>
+        <w:t>Nous avions 87 attributs de base, certains avec des valeurs pouvant uniquement être 0 ou 1, les autres ayant plusieurs autres valeurs (certaines étant réelles)</w:t>
+      </w:r>
+    </w:p>
+    <w:p>
+      <w:pPr>
+        <w:rPr>
+          <w:rFonts w:ascii="Arial" w:hAnsi="Arial" w:cs="Arial"/>
+          <w:sz w:val="25"/>
+          <w:szCs w:val="25"/>
+          <w:lang w:val="fr-CA"/>
+        </w:rPr>
+      </w:pPr>
+      <w:r>
+        <w:rPr>
+          <w:rFonts w:ascii="Arial" w:hAnsi="Arial" w:cs="Arial"/>
+          <w:sz w:val="25"/>
+          <w:szCs w:val="25"/>
+          <w:lang w:val="fr-CA"/>
+        </w:rPr>
+        <w:t>Le principe utilisé dans ce prétraitement est de normaliser les attributs ayant plus de deux valeurs possibles, et de laisser comme tels les attributs ayant seulement comme valeurs 0 ou 1. Pour ces valeurs, la normalisation n'est pas utile car cela revient à avoir des attributs binaires.</w:t>
+      </w:r>
+    </w:p>
+    <w:p>
+      <w:pPr>
+        <w:rPr>
+          <w:rFonts w:ascii="Arial" w:hAnsi="Arial" w:cs="Arial"/>
+          <w:sz w:val="25"/>
+          <w:szCs w:val="25"/>
+          <w:lang w:val="fr-CA"/>
+        </w:rPr>
+      </w:pPr>
+      <w:r>
+        <w:rPr>
+          <w:rFonts w:ascii="Arial" w:hAnsi="Arial" w:cs="Arial"/>
+          <w:sz w:val="25"/>
+          <w:szCs w:val="25"/>
+          <w:lang w:val="fr-CA"/>
+        </w:rPr>
+        <w:t>Pour effectuer cette différentiation, nous utilisons un dictionnaire nous permettant de compter le nombre d'éléments possibles par attribut.</w:t>
+      </w:r>
+    </w:p>
+    <w:p>
+      <w:pPr>
+        <w:rPr>
+          <w:rFonts w:ascii="Arial" w:hAnsi="Arial" w:cs="Arial"/>
+          <w:sz w:val="25"/>
+          <w:szCs w:val="25"/>
+          <w:lang w:val="fr-CA"/>
+        </w:rPr>
+      </w:pPr>
+      <w:r>
+        <w:rPr>
+          <w:rFonts w:ascii="Arial" w:hAnsi="Arial" w:cs="Arial"/>
+          <w:sz w:val="25"/>
+          <w:szCs w:val="25"/>
+          <w:lang w:val="fr-CA"/>
+        </w:rPr>
+        <w:t xml:space="preserve">Nous utilisons par ailleurs ce dictionnaire pour éliminer les attributs ayant une seule valeur possible (avec le </w:t>
+      </w:r>
+      <w:proofErr w:type="spellStart"/>
+      <w:r>
+        <w:rPr>
+          <w:rFonts w:ascii="Arial" w:hAnsi="Arial" w:cs="Arial"/>
+          <w:sz w:val="25"/>
+          <w:szCs w:val="25"/>
+          <w:lang w:val="fr-CA"/>
+        </w:rPr>
+        <w:t>dataset</w:t>
+      </w:r>
+      <w:proofErr w:type="spellEnd"/>
+      <w:r>
+        <w:rPr>
+          <w:rFonts w:ascii="Arial" w:hAnsi="Arial" w:cs="Arial"/>
+          <w:sz w:val="25"/>
+          <w:szCs w:val="25"/>
+          <w:lang w:val="fr-CA"/>
+        </w:rPr>
+        <w:t xml:space="preserve"> de base fourni train.csv). En effet, nous jugeons sans importance les attributs ayant une seule valeur ce qui nous permettra d'avoir des calculs plus rapides.</w:t>
+      </w:r>
+    </w:p>
+    <w:p>
+      <w:pPr>
+        <w:rPr>
+          <w:rFonts w:ascii="Arial" w:hAnsi="Arial" w:cs="Arial"/>
+          <w:sz w:val="25"/>
+          <w:szCs w:val="25"/>
+          <w:lang w:val="fr-CA"/>
+        </w:rPr>
+      </w:pPr>
+      <w:r>
+        <w:rPr>
+          <w:rFonts w:ascii="Arial" w:hAnsi="Arial" w:cs="Arial"/>
+          <w:sz w:val="25"/>
+          <w:szCs w:val="25"/>
+          <w:lang w:val="fr-CA"/>
+        </w:rPr>
+        <w:t>Finalement, 81 attributs sont retenus</w:t>
+      </w:r>
+      <w:r>
+        <w:rPr>
+          <w:rFonts w:ascii="Arial" w:hAnsi="Arial" w:cs="Arial"/>
+          <w:sz w:val="25"/>
+          <w:szCs w:val="25"/>
+          <w:lang w:val="fr-CA"/>
+        </w:rPr>
+        <w:t>.</w:t>
+      </w:r>
+    </w:p>
+    <w:p>
+      <w:pPr>
+        <w:pStyle w:val="Titre2"/>
+        <w:rPr>
+          <w:lang w:val="fr-CA"/>
+        </w:rPr>
+      </w:pPr>
+      <w:bookmarkStart w:id="3" w:name="_Toc58342841"/>
+      <w:r>
+        <w:rPr>
+          <w:lang w:val="fr-CA"/>
+        </w:rPr>
+        <w:t>M</w:t>
+      </w:r>
+      <w:r>
+        <w:rPr>
+          <w:lang w:val="fr-CA"/>
+        </w:rPr>
+        <w:t>é</w:t>
+      </w:r>
+      <w:r>
+        <w:rPr>
+          <w:lang w:val="fr-CA"/>
+        </w:rPr>
+        <w:t>thodologie</w:t>
+      </w:r>
+      <w:bookmarkEnd w:id="3"/>
+      <w:r>
+        <w:rPr>
+          <w:lang w:val="fr-CA"/>
+        </w:rPr>
+        <w:t xml:space="preserve"> </w:t>
+      </w:r>
+    </w:p>
+    <w:p>
+      <w:pPr>
+        <w:pStyle w:val="Citation"/>
+        <w:rPr>
+          <w:lang w:val="fr-CA"/>
+        </w:rPr>
+      </w:pPr>
+      <w:r>
+        <w:rPr>
           <w:lang w:val="fr-CA"/>
         </w:rPr>
         <w:t>D</w:t>
       </w:r>
       <w:r>
         <w:rPr>
-          <w:rFonts w:ascii="Arial" w:hAnsi="Arial" w:cs="Arial"/>
-          <w:sz w:val="25"/>
-          <w:szCs w:val="25"/>
           <w:lang w:val="fr-CA"/>
         </w:rPr>
         <w:t>é</w:t>
       </w:r>
       <w:r>
         <w:rPr>
-          <w:rFonts w:ascii="Arial" w:hAnsi="Arial" w:cs="Arial"/>
-          <w:sz w:val="25"/>
-          <w:szCs w:val="25"/>
-          <w:lang w:val="fr-CA"/>
-        </w:rPr>
-        <w:t>crivez et justifiez vos</w:t>
-      </w:r>
-      <w:r>
-        <w:rPr>
-          <w:rFonts w:ascii="Arial" w:hAnsi="Arial" w:cs="Arial"/>
-          <w:sz w:val="25"/>
-          <w:szCs w:val="25"/>
+          <w:lang w:val="fr-CA"/>
+        </w:rPr>
+        <w:t>crivez et justifiez toutes les d</w:t>
+      </w:r>
+      <w:r>
+        <w:rPr>
+          <w:lang w:val="fr-CA"/>
+        </w:rPr>
+        <w:t>é</w:t>
+      </w:r>
+      <w:r>
+        <w:rPr>
+          <w:lang w:val="fr-CA"/>
+        </w:rPr>
+        <w:t xml:space="preserve">cisions concernant la </w:t>
+      </w:r>
+      <w:r>
+        <w:rPr>
+          <w:lang w:val="fr-CA"/>
+        </w:rPr>
+        <w:t>ré</w:t>
+      </w:r>
+      <w:r>
+        <w:rPr>
+          <w:lang w:val="fr-CA"/>
+        </w:rPr>
+        <w:t>partition</w:t>
+      </w:r>
+      <w:r>
+        <w:rPr>
           <w:lang w:val="fr-CA"/>
         </w:rPr>
         <w:t xml:space="preserve"> </w:t>
       </w:r>
       <w:r>
         <w:rPr>
-          <w:rFonts w:ascii="Arial" w:hAnsi="Arial" w:cs="Arial"/>
-          <w:sz w:val="25"/>
-          <w:szCs w:val="25"/>
+          <w:lang w:val="fr-CA"/>
+        </w:rPr>
+        <w:t>des donn</w:t>
+      </w:r>
+      <w:r>
+        <w:rPr>
           <w:lang w:val="fr-CA"/>
         </w:rPr>
         <w:t>é</w:t>
       </w:r>
       <w:r>
         <w:rPr>
-          <w:rFonts w:ascii="Arial" w:hAnsi="Arial" w:cs="Arial"/>
-          <w:sz w:val="25"/>
-          <w:szCs w:val="25"/>
-          <w:lang w:val="fr-CA"/>
-        </w:rPr>
-        <w:t>tapes de p</w:t>
-      </w:r>
-      <w:r>
-        <w:rPr>
-          <w:rFonts w:ascii="Arial" w:hAnsi="Arial" w:cs="Arial"/>
-          <w:sz w:val="25"/>
-          <w:szCs w:val="25"/>
+          <w:lang w:val="fr-CA"/>
+        </w:rPr>
+        <w:t>es en ensemble d’entra</w:t>
+      </w:r>
+      <w:r>
+        <w:rPr>
+          <w:lang w:val="fr-CA"/>
+        </w:rPr>
+        <w:t>î</w:t>
+      </w:r>
+      <w:r>
+        <w:rPr>
+          <w:lang w:val="fr-CA"/>
+        </w:rPr>
+        <w:t>nement et de validation, ainsi que les</w:t>
+      </w:r>
+      <w:r>
+        <w:rPr>
+          <w:lang w:val="fr-CA"/>
+        </w:rPr>
+        <w:t xml:space="preserve"> </w:t>
+      </w:r>
+      <w:r>
+        <w:rPr>
+          <w:lang w:val="fr-CA"/>
+        </w:rPr>
+        <w:t>techniques utilis</w:t>
+      </w:r>
+      <w:r>
+        <w:rPr>
+          <w:lang w:val="fr-CA"/>
+        </w:rPr>
+        <w:t>é</w:t>
+      </w:r>
+      <w:r>
+        <w:rPr>
+          <w:lang w:val="fr-CA"/>
+        </w:rPr>
+        <w:t>es pour g</w:t>
+      </w:r>
+      <w:r>
+        <w:rPr>
+          <w:lang w:val="fr-CA"/>
+        </w:rPr>
+        <w:t>é</w:t>
+      </w:r>
+      <w:r>
+        <w:rPr>
+          <w:lang w:val="fr-CA"/>
+        </w:rPr>
+        <w:t>rer le d</w:t>
+      </w:r>
+      <w:r>
+        <w:rPr>
+          <w:lang w:val="fr-CA"/>
+        </w:rPr>
+        <w:t>é</w:t>
+      </w:r>
+      <w:r>
+        <w:rPr>
+          <w:lang w:val="fr-CA"/>
+        </w:rPr>
+        <w:t>s</w:t>
+      </w:r>
+      <w:r>
+        <w:rPr>
+          <w:lang w:val="fr-CA"/>
+        </w:rPr>
+        <w:t>é</w:t>
+      </w:r>
+      <w:r>
+        <w:rPr>
+          <w:lang w:val="fr-CA"/>
+        </w:rPr>
+        <w:t>quilibre entre les classes (</w:t>
+      </w:r>
+      <w:proofErr w:type="spellStart"/>
+      <w:r>
+        <w:rPr>
+          <w:lang w:val="fr-CA"/>
+        </w:rPr>
+        <w:t>Unbalanced</w:t>
+      </w:r>
+      <w:proofErr w:type="spellEnd"/>
+      <w:r>
+        <w:rPr>
+          <w:lang w:val="fr-CA"/>
+        </w:rPr>
+        <w:t xml:space="preserve"> data), la strat</w:t>
+      </w:r>
+      <w:r>
+        <w:rPr>
+          <w:lang w:val="fr-CA"/>
+        </w:rPr>
+        <w:t>é</w:t>
+      </w:r>
+      <w:r>
+        <w:rPr>
+          <w:lang w:val="fr-CA"/>
+        </w:rPr>
+        <w:t xml:space="preserve">gie de </w:t>
+      </w:r>
+      <w:r>
+        <w:rPr>
           <w:lang w:val="fr-CA"/>
         </w:rPr>
         <w:t>ré</w:t>
       </w:r>
       <w:r>
         <w:rPr>
-          <w:rFonts w:ascii="Arial" w:hAnsi="Arial" w:cs="Arial"/>
-          <w:sz w:val="25"/>
-          <w:szCs w:val="25"/>
-          <w:lang w:val="fr-CA"/>
-        </w:rPr>
-        <w:t>traitement des attributs et indiquez ceux que vous avez</w:t>
-      </w:r>
-      <w:r>
-        <w:rPr>
-          <w:rFonts w:ascii="Arial" w:hAnsi="Arial" w:cs="Arial"/>
-          <w:sz w:val="25"/>
-          <w:szCs w:val="25"/>
+          <w:lang w:val="fr-CA"/>
+        </w:rPr>
+        <w:t xml:space="preserve">gularisation, le </w:t>
+      </w:r>
+      <w:r>
+        <w:rPr>
+          <w:lang w:val="fr-CA"/>
+        </w:rPr>
+        <w:t>ré</w:t>
+      </w:r>
+      <w:r>
+        <w:rPr>
+          <w:lang w:val="fr-CA"/>
+        </w:rPr>
+        <w:t>glage des hyperparam</w:t>
+      </w:r>
+      <w:r>
+        <w:rPr>
+          <w:lang w:val="fr-CA"/>
+        </w:rPr>
+        <w:t>è</w:t>
+      </w:r>
+      <w:r>
+        <w:rPr>
+          <w:lang w:val="fr-CA"/>
+        </w:rPr>
+        <w:t>tres,</w:t>
+      </w:r>
+      <w:r>
+        <w:rPr>
           <w:lang w:val="fr-CA"/>
         </w:rPr>
         <w:t xml:space="preserve"> </w:t>
       </w:r>
       <w:r>
         <w:rPr>
-          <w:rFonts w:ascii="Arial" w:hAnsi="Arial" w:cs="Arial"/>
-          <w:sz w:val="25"/>
-          <w:szCs w:val="25"/>
-          <w:lang w:val="fr-CA"/>
-        </w:rPr>
-        <w:t>s</w:t>
-      </w:r>
-      <w:r>
-        <w:rPr>
-          <w:rFonts w:ascii="Arial" w:hAnsi="Arial" w:cs="Arial"/>
-          <w:sz w:val="25"/>
-          <w:szCs w:val="25"/>
+          <w:lang w:val="fr-CA"/>
+        </w:rPr>
+        <w:t>etc. Ajoutez</w:t>
+      </w:r>
+      <w:r>
+        <w:rPr>
+          <w:lang w:val="fr-CA"/>
+        </w:rPr>
+        <w:t xml:space="preserve"> </w:t>
+      </w:r>
+      <w:r>
+        <w:rPr>
           <w:lang w:val="fr-CA"/>
         </w:rPr>
         <w:t>é</w:t>
       </w:r>
       <w:r>
         <w:rPr>
-          <w:rFonts w:ascii="Arial" w:hAnsi="Arial" w:cs="Arial"/>
-          <w:sz w:val="25"/>
-          <w:szCs w:val="25"/>
-          <w:lang w:val="fr-CA"/>
-        </w:rPr>
-        <w:t>lectionn</w:t>
-      </w:r>
-      <w:r>
-        <w:rPr>
-          <w:rFonts w:ascii="Arial" w:hAnsi="Arial" w:cs="Arial"/>
-          <w:sz w:val="25"/>
-          <w:szCs w:val="25"/>
+          <w:lang w:val="fr-CA"/>
+        </w:rPr>
+        <w:t>galement toutes les informations que vous jugez n</w:t>
+      </w:r>
+      <w:r>
+        <w:rPr>
           <w:lang w:val="fr-CA"/>
         </w:rPr>
         <w:t>é</w:t>
       </w:r>
       <w:r>
         <w:rPr>
-          <w:rFonts w:ascii="Arial" w:hAnsi="Arial" w:cs="Arial"/>
-          <w:sz w:val="25"/>
-          <w:szCs w:val="25"/>
-          <w:lang w:val="fr-CA"/>
-        </w:rPr>
-        <w:t>s dans votre mod</w:t>
-      </w:r>
-      <w:r>
-        <w:rPr>
-          <w:rFonts w:ascii="Arial" w:hAnsi="Arial" w:cs="Arial"/>
-          <w:sz w:val="25"/>
-          <w:szCs w:val="25"/>
+          <w:lang w:val="fr-CA"/>
+        </w:rPr>
+        <w:t>cessaires</w:t>
+      </w:r>
+      <w:r>
+        <w:rPr>
+          <w:lang w:val="fr-CA"/>
+        </w:rPr>
+        <w:t xml:space="preserve"> </w:t>
+      </w:r>
+      <w:r>
+        <w:rPr>
+          <w:lang w:val="fr-CA"/>
+        </w:rPr>
+        <w:t>pour la comp</w:t>
+      </w:r>
+      <w:r>
+        <w:rPr>
+          <w:lang w:val="fr-CA"/>
+        </w:rPr>
+        <w:t>ré</w:t>
+      </w:r>
+      <w:r>
+        <w:rPr>
+          <w:lang w:val="fr-CA"/>
+        </w:rPr>
+        <w:t>hension de votre mod</w:t>
+      </w:r>
+      <w:r>
+        <w:rPr>
           <w:lang w:val="fr-CA"/>
         </w:rPr>
         <w:t>è</w:t>
       </w:r>
       <w:r>
         <w:rPr>
-          <w:rFonts w:ascii="Arial" w:hAnsi="Arial" w:cs="Arial"/>
-          <w:sz w:val="25"/>
-          <w:szCs w:val="25"/>
           <w:lang w:val="fr-CA"/>
         </w:rPr>
         <w:t>le.</w:t>
       </w:r>
-    </w:p>
-    <w:p>
-      <w:pPr>
-        <w:pStyle w:val="Titre2"/>
-        <w:rPr>
-          <w:lang w:val="fr-CA"/>
-        </w:rPr>
-      </w:pPr>
-      <w:bookmarkStart w:id="3" w:name="_Toc58342841"/>
-      <w:r>
-        <w:rPr>
-          <w:lang w:val="fr-CA"/>
-        </w:rPr>
-        <w:t>M</w:t>
-      </w:r>
-      <w:r>
-        <w:rPr>
-          <w:lang w:val="fr-CA"/>
-        </w:rPr>
-        <w:t>é</w:t>
-      </w:r>
-      <w:r>
-        <w:rPr>
-          <w:lang w:val="fr-CA"/>
-        </w:rPr>
-        <w:t>thodologie</w:t>
-      </w:r>
-      <w:bookmarkEnd w:id="3"/>
       <w:r>
         <w:rPr>
           <w:lang w:val="fr-CA"/>
@@ -1510,205 +1756,7 @@
           <w:szCs w:val="25"/>
           <w:lang w:val="fr-CA"/>
         </w:rPr>
-        <w:t>D</w:t>
-      </w:r>
-      <w:r>
-        <w:rPr>
-          <w:rFonts w:ascii="Arial" w:hAnsi="Arial" w:cs="Arial"/>
-          <w:sz w:val="25"/>
-          <w:szCs w:val="25"/>
-          <w:lang w:val="fr-CA"/>
-        </w:rPr>
-        <w:t>é</w:t>
-      </w:r>
-      <w:r>
-        <w:rPr>
-          <w:rFonts w:ascii="Arial" w:hAnsi="Arial" w:cs="Arial"/>
-          <w:sz w:val="25"/>
-          <w:szCs w:val="25"/>
-          <w:lang w:val="fr-CA"/>
-        </w:rPr>
-        <w:t>crivez et justifiez toutes les d</w:t>
-      </w:r>
-      <w:r>
-        <w:rPr>
-          <w:rFonts w:ascii="Arial" w:hAnsi="Arial" w:cs="Arial"/>
-          <w:sz w:val="25"/>
-          <w:szCs w:val="25"/>
-          <w:lang w:val="fr-CA"/>
-        </w:rPr>
-        <w:t>é</w:t>
-      </w:r>
-      <w:r>
-        <w:rPr>
-          <w:rFonts w:ascii="Arial" w:hAnsi="Arial" w:cs="Arial"/>
-          <w:sz w:val="25"/>
-          <w:szCs w:val="25"/>
-          <w:lang w:val="fr-CA"/>
-        </w:rPr>
-        <w:t xml:space="preserve">cisions concernant la </w:t>
-      </w:r>
-      <w:r>
-        <w:rPr>
-          <w:rFonts w:ascii="Arial" w:hAnsi="Arial" w:cs="Arial"/>
-          <w:sz w:val="25"/>
-          <w:szCs w:val="25"/>
-          <w:lang w:val="fr-CA"/>
-        </w:rPr>
-        <w:t>ré</w:t>
-      </w:r>
-      <w:r>
-        <w:rPr>
-          <w:rFonts w:ascii="Arial" w:hAnsi="Arial" w:cs="Arial"/>
-          <w:sz w:val="25"/>
-          <w:szCs w:val="25"/>
-          <w:lang w:val="fr-CA"/>
-        </w:rPr>
-        <w:t>partition</w:t>
-      </w:r>
-      <w:r>
-        <w:rPr>
-          <w:rFonts w:ascii="Arial" w:hAnsi="Arial" w:cs="Arial"/>
-          <w:sz w:val="25"/>
-          <w:szCs w:val="25"/>
-          <w:lang w:val="fr-CA"/>
-        </w:rPr>
-        <w:t xml:space="preserve"> </w:t>
-      </w:r>
-      <w:r>
-        <w:rPr>
-          <w:rFonts w:ascii="Arial" w:hAnsi="Arial" w:cs="Arial"/>
-          <w:sz w:val="25"/>
-          <w:szCs w:val="25"/>
-          <w:lang w:val="fr-CA"/>
-        </w:rPr>
-        <w:t>des donn</w:t>
-      </w:r>
-      <w:r>
-        <w:rPr>
-          <w:rFonts w:ascii="Arial" w:hAnsi="Arial" w:cs="Arial"/>
-          <w:sz w:val="25"/>
-          <w:szCs w:val="25"/>
-          <w:lang w:val="fr-CA"/>
-        </w:rPr>
-        <w:t>é</w:t>
-      </w:r>
-      <w:r>
-        <w:rPr>
-          <w:rFonts w:ascii="Arial" w:hAnsi="Arial" w:cs="Arial"/>
-          <w:sz w:val="25"/>
-          <w:szCs w:val="25"/>
-          <w:lang w:val="fr-CA"/>
-        </w:rPr>
-        <w:t>es en ensemble d’entra</w:t>
-      </w:r>
-      <w:r>
-        <w:rPr>
-          <w:rFonts w:ascii="Arial" w:hAnsi="Arial" w:cs="Arial"/>
-          <w:sz w:val="25"/>
-          <w:szCs w:val="25"/>
-          <w:lang w:val="fr-CA"/>
-        </w:rPr>
-        <w:t>î</w:t>
-      </w:r>
-      <w:r>
-        <w:rPr>
-          <w:rFonts w:ascii="Arial" w:hAnsi="Arial" w:cs="Arial"/>
-          <w:sz w:val="25"/>
-          <w:szCs w:val="25"/>
-          <w:lang w:val="fr-CA"/>
-        </w:rPr>
-        <w:t>nement et de validation, ainsi que les</w:t>
-      </w:r>
-      <w:r>
-        <w:rPr>
-          <w:rFonts w:ascii="Arial" w:hAnsi="Arial" w:cs="Arial"/>
-          <w:sz w:val="25"/>
-          <w:szCs w:val="25"/>
-          <w:lang w:val="fr-CA"/>
-        </w:rPr>
-        <w:t xml:space="preserve"> </w:t>
-      </w:r>
-      <w:r>
-        <w:rPr>
-          <w:rFonts w:ascii="Arial" w:hAnsi="Arial" w:cs="Arial"/>
-          <w:sz w:val="25"/>
-          <w:szCs w:val="25"/>
-          <w:lang w:val="fr-CA"/>
-        </w:rPr>
-        <w:t>techniques utilis</w:t>
-      </w:r>
-      <w:r>
-        <w:rPr>
-          <w:rFonts w:ascii="Arial" w:hAnsi="Arial" w:cs="Arial"/>
-          <w:sz w:val="25"/>
-          <w:szCs w:val="25"/>
-          <w:lang w:val="fr-CA"/>
-        </w:rPr>
-        <w:t>é</w:t>
-      </w:r>
-      <w:r>
-        <w:rPr>
-          <w:rFonts w:ascii="Arial" w:hAnsi="Arial" w:cs="Arial"/>
-          <w:sz w:val="25"/>
-          <w:szCs w:val="25"/>
-          <w:lang w:val="fr-CA"/>
-        </w:rPr>
-        <w:t>es pour g</w:t>
-      </w:r>
-      <w:r>
-        <w:rPr>
-          <w:rFonts w:ascii="Arial" w:hAnsi="Arial" w:cs="Arial"/>
-          <w:sz w:val="25"/>
-          <w:szCs w:val="25"/>
-          <w:lang w:val="fr-CA"/>
-        </w:rPr>
-        <w:t>é</w:t>
-      </w:r>
-      <w:r>
-        <w:rPr>
-          <w:rFonts w:ascii="Arial" w:hAnsi="Arial" w:cs="Arial"/>
-          <w:sz w:val="25"/>
-          <w:szCs w:val="25"/>
-          <w:lang w:val="fr-CA"/>
-        </w:rPr>
-        <w:t>rer le d</w:t>
-      </w:r>
-      <w:r>
-        <w:rPr>
-          <w:rFonts w:ascii="Arial" w:hAnsi="Arial" w:cs="Arial"/>
-          <w:sz w:val="25"/>
-          <w:szCs w:val="25"/>
-          <w:lang w:val="fr-CA"/>
-        </w:rPr>
-        <w:t>é</w:t>
-      </w:r>
-      <w:r>
-        <w:rPr>
-          <w:rFonts w:ascii="Arial" w:hAnsi="Arial" w:cs="Arial"/>
-          <w:sz w:val="25"/>
-          <w:szCs w:val="25"/>
-          <w:lang w:val="fr-CA"/>
-        </w:rPr>
-        <w:t>s</w:t>
-      </w:r>
-      <w:r>
-        <w:rPr>
-          <w:rFonts w:ascii="Arial" w:hAnsi="Arial" w:cs="Arial"/>
-          <w:sz w:val="25"/>
-          <w:szCs w:val="25"/>
-          <w:lang w:val="fr-CA"/>
-        </w:rPr>
-        <w:t>é</w:t>
-      </w:r>
-      <w:r>
-        <w:rPr>
-          <w:rFonts w:ascii="Arial" w:hAnsi="Arial" w:cs="Arial"/>
-          <w:sz w:val="25"/>
-          <w:szCs w:val="25"/>
-          <w:lang w:val="fr-CA"/>
-        </w:rPr>
-        <w:t>quilibre entre les classes (</w:t>
+        <w:t xml:space="preserve">Une première approche pour la séparation des données en données d'entraînement et de validation a été d'utiliser le module </w:t>
       </w:r>
       <w:proofErr w:type="spellStart"/>
       <w:r>
@@ -1718,7 +1766,7 @@
           <w:szCs w:val="25"/>
           <w:lang w:val="fr-CA"/>
         </w:rPr>
-        <w:t>Unbalanced</w:t>
+        <w:t>train_test_split</w:t>
       </w:r>
       <w:proofErr w:type="spellEnd"/>
       <w:r>
@@ -1728,234 +1776,169 @@
           <w:szCs w:val="25"/>
           <w:lang w:val="fr-CA"/>
         </w:rPr>
-        <w:t xml:space="preserve"> data), la strat</w:t>
-      </w:r>
-      <w:r>
-        <w:rPr>
-          <w:rFonts w:ascii="Arial" w:hAnsi="Arial" w:cs="Arial"/>
-          <w:sz w:val="25"/>
-          <w:szCs w:val="25"/>
-          <w:lang w:val="fr-CA"/>
-        </w:rPr>
-        <w:t>é</w:t>
-      </w:r>
-      <w:r>
-        <w:rPr>
-          <w:rFonts w:ascii="Arial" w:hAnsi="Arial" w:cs="Arial"/>
-          <w:sz w:val="25"/>
-          <w:szCs w:val="25"/>
-          <w:lang w:val="fr-CA"/>
-        </w:rPr>
-        <w:t xml:space="preserve">gie de </w:t>
-      </w:r>
-      <w:r>
-        <w:rPr>
-          <w:rFonts w:ascii="Arial" w:hAnsi="Arial" w:cs="Arial"/>
-          <w:sz w:val="25"/>
-          <w:szCs w:val="25"/>
-          <w:lang w:val="fr-CA"/>
-        </w:rPr>
-        <w:t>ré</w:t>
-      </w:r>
-      <w:r>
-        <w:rPr>
-          <w:rFonts w:ascii="Arial" w:hAnsi="Arial" w:cs="Arial"/>
-          <w:sz w:val="25"/>
-          <w:szCs w:val="25"/>
-          <w:lang w:val="fr-CA"/>
-        </w:rPr>
-        <w:t xml:space="preserve">gularisation, le </w:t>
-      </w:r>
-      <w:r>
-        <w:rPr>
-          <w:rFonts w:ascii="Arial" w:hAnsi="Arial" w:cs="Arial"/>
-          <w:sz w:val="25"/>
-          <w:szCs w:val="25"/>
-          <w:lang w:val="fr-CA"/>
-        </w:rPr>
-        <w:t>ré</w:t>
-      </w:r>
-      <w:r>
-        <w:rPr>
-          <w:rFonts w:ascii="Arial" w:hAnsi="Arial" w:cs="Arial"/>
-          <w:sz w:val="25"/>
-          <w:szCs w:val="25"/>
-          <w:lang w:val="fr-CA"/>
-        </w:rPr>
-        <w:t>glage des hyperparam</w:t>
-      </w:r>
-      <w:r>
-        <w:rPr>
-          <w:rFonts w:ascii="Arial" w:hAnsi="Arial" w:cs="Arial"/>
-          <w:sz w:val="25"/>
-          <w:szCs w:val="25"/>
-          <w:lang w:val="fr-CA"/>
-        </w:rPr>
-        <w:t>è</w:t>
-      </w:r>
-      <w:r>
-        <w:rPr>
-          <w:rFonts w:ascii="Arial" w:hAnsi="Arial" w:cs="Arial"/>
-          <w:sz w:val="25"/>
-          <w:szCs w:val="25"/>
-          <w:lang w:val="fr-CA"/>
-        </w:rPr>
-        <w:t>tres,</w:t>
-      </w:r>
-      <w:r>
-        <w:rPr>
-          <w:rFonts w:ascii="Arial" w:hAnsi="Arial" w:cs="Arial"/>
-          <w:sz w:val="25"/>
-          <w:szCs w:val="25"/>
-          <w:lang w:val="fr-CA"/>
-        </w:rPr>
-        <w:t xml:space="preserve"> </w:t>
-      </w:r>
-      <w:r>
-        <w:rPr>
-          <w:rFonts w:ascii="Arial" w:hAnsi="Arial" w:cs="Arial"/>
-          <w:sz w:val="25"/>
-          <w:szCs w:val="25"/>
-          <w:lang w:val="fr-CA"/>
-        </w:rPr>
-        <w:t>etc. Ajoutez</w:t>
-      </w:r>
-      <w:r>
-        <w:rPr>
-          <w:rFonts w:ascii="Arial" w:hAnsi="Arial" w:cs="Arial"/>
-          <w:sz w:val="25"/>
-          <w:szCs w:val="25"/>
-          <w:lang w:val="fr-CA"/>
-        </w:rPr>
-        <w:t xml:space="preserve"> </w:t>
-      </w:r>
-      <w:r>
-        <w:rPr>
-          <w:rFonts w:ascii="Arial" w:hAnsi="Arial" w:cs="Arial"/>
-          <w:sz w:val="25"/>
-          <w:szCs w:val="25"/>
-          <w:lang w:val="fr-CA"/>
-        </w:rPr>
-        <w:t>é</w:t>
-      </w:r>
-      <w:r>
-        <w:rPr>
-          <w:rFonts w:ascii="Arial" w:hAnsi="Arial" w:cs="Arial"/>
-          <w:sz w:val="25"/>
-          <w:szCs w:val="25"/>
-          <w:lang w:val="fr-CA"/>
-        </w:rPr>
-        <w:t>galement toutes les informations que vous jugez n</w:t>
-      </w:r>
-      <w:r>
-        <w:rPr>
-          <w:rFonts w:ascii="Arial" w:hAnsi="Arial" w:cs="Arial"/>
-          <w:sz w:val="25"/>
-          <w:szCs w:val="25"/>
-          <w:lang w:val="fr-CA"/>
-        </w:rPr>
-        <w:t>é</w:t>
-      </w:r>
-      <w:r>
-        <w:rPr>
-          <w:rFonts w:ascii="Arial" w:hAnsi="Arial" w:cs="Arial"/>
-          <w:sz w:val="25"/>
-          <w:szCs w:val="25"/>
-          <w:lang w:val="fr-CA"/>
-        </w:rPr>
-        <w:t>cessaires</w:t>
-      </w:r>
-      <w:r>
-        <w:rPr>
-          <w:rFonts w:ascii="Arial" w:hAnsi="Arial" w:cs="Arial"/>
-          <w:sz w:val="25"/>
-          <w:szCs w:val="25"/>
-          <w:lang w:val="fr-CA"/>
-        </w:rPr>
-        <w:t xml:space="preserve"> </w:t>
-      </w:r>
-      <w:r>
-        <w:rPr>
-          <w:rFonts w:ascii="Arial" w:hAnsi="Arial" w:cs="Arial"/>
-          <w:sz w:val="25"/>
-          <w:szCs w:val="25"/>
-          <w:lang w:val="fr-CA"/>
-        </w:rPr>
-        <w:t>pour la comp</w:t>
-      </w:r>
-      <w:r>
-        <w:rPr>
-          <w:rFonts w:ascii="Arial" w:hAnsi="Arial" w:cs="Arial"/>
-          <w:sz w:val="25"/>
-          <w:szCs w:val="25"/>
-          <w:lang w:val="fr-CA"/>
-        </w:rPr>
-        <w:t>ré</w:t>
-      </w:r>
-      <w:r>
-        <w:rPr>
-          <w:rFonts w:ascii="Arial" w:hAnsi="Arial" w:cs="Arial"/>
-          <w:sz w:val="25"/>
-          <w:szCs w:val="25"/>
-          <w:lang w:val="fr-CA"/>
-        </w:rPr>
-        <w:t>hension de votre mod</w:t>
-      </w:r>
-      <w:r>
-        <w:rPr>
-          <w:rFonts w:ascii="Arial" w:hAnsi="Arial" w:cs="Arial"/>
-          <w:sz w:val="25"/>
-          <w:szCs w:val="25"/>
-          <w:lang w:val="fr-CA"/>
-        </w:rPr>
-        <w:t>è</w:t>
-      </w:r>
-      <w:r>
-        <w:rPr>
-          <w:rFonts w:ascii="Arial" w:hAnsi="Arial" w:cs="Arial"/>
-          <w:sz w:val="25"/>
-          <w:szCs w:val="25"/>
-          <w:lang w:val="fr-CA"/>
-        </w:rPr>
-        <w:t>le.</w:t>
-      </w:r>
-    </w:p>
-    <w:p>
-      <w:pPr>
-        <w:rPr>
-          <w:rFonts w:ascii="Arial" w:hAnsi="Arial" w:cs="Arial"/>
-          <w:sz w:val="25"/>
-          <w:szCs w:val="25"/>
-          <w:lang w:val="fr-CA"/>
-        </w:rPr>
-      </w:pPr>
-    </w:p>
-    <w:p>
-      <w:pPr>
-        <w:rPr>
-          <w:rFonts w:ascii="Arial" w:hAnsi="Arial" w:cs="Arial"/>
-          <w:sz w:val="25"/>
-          <w:szCs w:val="25"/>
-          <w:lang w:val="fr-CA"/>
-        </w:rPr>
-      </w:pPr>
-      <w:r>
-        <w:rPr>
-          <w:rFonts w:ascii="Arial" w:hAnsi="Arial" w:cs="Arial"/>
-          <w:sz w:val="25"/>
-          <w:szCs w:val="25"/>
-          <w:lang w:val="fr-CA"/>
-        </w:rPr>
-        <w:t>Nous avons utilisé les algor</w:t>
-      </w:r>
-      <w:r>
-        <w:rPr>
-          <w:rFonts w:ascii="Arial" w:hAnsi="Arial" w:cs="Arial"/>
-          <w:sz w:val="25"/>
-          <w:szCs w:val="25"/>
-          <w:lang w:val="fr-CA"/>
-        </w:rPr>
-        <w:t>i</w:t>
+        <w:t xml:space="preserve"> avec une taille de 20 % pour les données de validation.</w:t>
+      </w:r>
+    </w:p>
+    <w:p>
+      <w:pPr>
+        <w:rPr>
+          <w:rFonts w:ascii="Arial" w:hAnsi="Arial" w:cs="Arial"/>
+          <w:sz w:val="25"/>
+          <w:szCs w:val="25"/>
+          <w:lang w:val="fr-CA"/>
+        </w:rPr>
+      </w:pPr>
+      <w:r>
+        <w:rPr>
+          <w:rFonts w:ascii="Arial" w:hAnsi="Arial" w:cs="Arial"/>
+          <w:sz w:val="25"/>
+          <w:szCs w:val="25"/>
+          <w:lang w:val="fr-CA"/>
+        </w:rPr>
+        <w:t xml:space="preserve">Cependant, après les résultats nous avons finalement opté pour l'utilisation de </w:t>
+      </w:r>
+      <w:proofErr w:type="spellStart"/>
+      <w:r>
+        <w:rPr>
+          <w:rFonts w:ascii="Arial" w:hAnsi="Arial" w:cs="Arial"/>
+          <w:sz w:val="25"/>
+          <w:szCs w:val="25"/>
+          <w:lang w:val="fr-CA"/>
+        </w:rPr>
+        <w:t>Kfold</w:t>
+      </w:r>
+      <w:proofErr w:type="spellEnd"/>
+      <w:r>
+        <w:rPr>
+          <w:rFonts w:ascii="Arial" w:hAnsi="Arial" w:cs="Arial"/>
+          <w:sz w:val="25"/>
+          <w:szCs w:val="25"/>
+          <w:lang w:val="fr-CA"/>
+        </w:rPr>
+        <w:t xml:space="preserve"> Cross validation lors des différents tests effectués pour déterminer la meilleure séparation à faire. (Avec différentes valeurs de k)</w:t>
+      </w:r>
+    </w:p>
+    <w:p>
+      <w:pPr>
+        <w:rPr>
+          <w:rFonts w:ascii="Arial" w:hAnsi="Arial" w:cs="Arial"/>
+          <w:sz w:val="25"/>
+          <w:szCs w:val="25"/>
+          <w:lang w:val="fr-CA"/>
+        </w:rPr>
+      </w:pPr>
+      <w:r>
+        <w:rPr>
+          <w:rFonts w:ascii="Arial" w:hAnsi="Arial" w:cs="Arial"/>
+          <w:sz w:val="25"/>
+          <w:szCs w:val="25"/>
+          <w:lang w:val="fr-CA"/>
+        </w:rPr>
+        <w:t xml:space="preserve">Nous avons tenté plusieurs méthodes de machine </w:t>
+      </w:r>
+      <w:proofErr w:type="spellStart"/>
+      <w:r>
+        <w:rPr>
+          <w:rFonts w:ascii="Arial" w:hAnsi="Arial" w:cs="Arial"/>
+          <w:sz w:val="25"/>
+          <w:szCs w:val="25"/>
+          <w:lang w:val="fr-CA"/>
+        </w:rPr>
+        <w:t>learning</w:t>
+      </w:r>
+      <w:proofErr w:type="spellEnd"/>
+      <w:r>
+        <w:rPr>
+          <w:rFonts w:ascii="Arial" w:hAnsi="Arial" w:cs="Arial"/>
+          <w:sz w:val="25"/>
+          <w:szCs w:val="25"/>
+          <w:lang w:val="fr-CA"/>
+        </w:rPr>
+        <w:t xml:space="preserve"> pour obtenir la prédiction</w:t>
+      </w:r>
+      <w:r>
+        <w:rPr>
+          <w:rFonts w:ascii="Arial" w:hAnsi="Arial" w:cs="Arial"/>
+          <w:sz w:val="25"/>
+          <w:szCs w:val="25"/>
+          <w:lang w:val="fr-CA"/>
+        </w:rPr>
+        <w:t xml:space="preserve">. Les hyperparamètres ont été </w:t>
+      </w:r>
+      <w:proofErr w:type="spellStart"/>
+      <w:r>
+        <w:rPr>
+          <w:rFonts w:ascii="Arial" w:hAnsi="Arial" w:cs="Arial"/>
+          <w:i/>
+          <w:iCs/>
+          <w:sz w:val="25"/>
+          <w:szCs w:val="25"/>
+          <w:lang w:val="fr-CA"/>
+        </w:rPr>
+        <w:t>tunés</w:t>
+      </w:r>
+      <w:proofErr w:type="spellEnd"/>
+      <w:r>
+        <w:rPr>
+          <w:rFonts w:ascii="Arial" w:hAnsi="Arial" w:cs="Arial"/>
+          <w:sz w:val="25"/>
+          <w:szCs w:val="25"/>
+          <w:lang w:val="fr-CA"/>
+        </w:rPr>
+        <w:t xml:space="preserve"> avec une méthode </w:t>
+      </w:r>
+      <w:proofErr w:type="spellStart"/>
+      <w:r>
+        <w:rPr>
+          <w:rFonts w:ascii="Arial" w:hAnsi="Arial" w:cs="Arial"/>
+          <w:sz w:val="25"/>
+          <w:szCs w:val="25"/>
+          <w:lang w:val="fr-CA"/>
+        </w:rPr>
+        <w:t>Gridsearch</w:t>
+      </w:r>
+      <w:proofErr w:type="spellEnd"/>
+    </w:p>
+    <w:p>
+      <w:pPr>
+        <w:pStyle w:val="Paragraphedeliste"/>
+        <w:numPr>
+          <w:ilvl w:val="0"/>
+          <w:numId w:val="4"/>
+        </w:numPr>
+        <w:rPr>
+          <w:rFonts w:ascii="Arial" w:hAnsi="Arial" w:cs="Arial"/>
+          <w:sz w:val="25"/>
+          <w:szCs w:val="25"/>
+          <w:lang w:val="fr-CA"/>
+        </w:rPr>
+      </w:pPr>
+      <w:r>
+        <w:rPr>
+          <w:rFonts w:ascii="Arial" w:hAnsi="Arial" w:cs="Arial"/>
+          <w:sz w:val="25"/>
+          <w:szCs w:val="25"/>
+          <w:lang w:val="fr-CA"/>
+        </w:rPr>
+        <w:t>KNN</w:t>
+      </w:r>
+      <w:r>
+        <w:rPr>
+          <w:rFonts w:ascii="Arial" w:hAnsi="Arial" w:cs="Arial"/>
+          <w:sz w:val="25"/>
+          <w:szCs w:val="25"/>
+          <w:lang w:val="fr-CA"/>
+        </w:rPr>
+        <w:t> :</w:t>
+      </w:r>
+      <w:r>
+        <w:rPr>
+          <w:rFonts w:ascii="Arial" w:hAnsi="Arial" w:cs="Arial"/>
+          <w:sz w:val="25"/>
+          <w:szCs w:val="25"/>
+          <w:lang w:val="fr-CA"/>
+        </w:rPr>
+        <w:t xml:space="preserve"> Nous avons utilisé K</w:t>
       </w:r>
       <w:bookmarkStart w:id="4" w:name="_GoBack"/>
       <w:bookmarkEnd w:id="4"/>
@@ -1966,8 +1949,23 @@
           <w:szCs w:val="25"/>
           <w:lang w:val="fr-CA"/>
         </w:rPr>
-        <w:t>thmes du K-</w:t>
-      </w:r>
+        <w:t>NN avec cross-validation avec k = 5.</w:t>
+      </w:r>
+    </w:p>
+    <w:p>
+      <w:pPr>
+        <w:pStyle w:val="Paragraphedeliste"/>
+        <w:numPr>
+          <w:ilvl w:val="0"/>
+          <w:numId w:val="4"/>
+        </w:numPr>
+        <w:rPr>
+          <w:rFonts w:ascii="Arial" w:hAnsi="Arial" w:cs="Arial"/>
+          <w:sz w:val="25"/>
+          <w:szCs w:val="25"/>
+          <w:lang w:val="fr-CA"/>
+        </w:rPr>
+      </w:pPr>
       <w:proofErr w:type="spellStart"/>
       <w:r>
         <w:rPr>
@@ -1976,7 +1974,8 @@
           <w:szCs w:val="25"/>
           <w:lang w:val="fr-CA"/>
         </w:rPr>
-        <w:t>Means</w:t>
+        <w:lastRenderedPageBreak/>
+        <w:t>Naive</w:t>
       </w:r>
       <w:proofErr w:type="spellEnd"/>
       <w:r>
@@ -1986,7 +1985,7 @@
           <w:szCs w:val="25"/>
           <w:lang w:val="fr-CA"/>
         </w:rPr>
-        <w:t xml:space="preserve"> et la data </w:t>
+        <w:t xml:space="preserve"> Bayes classifier (</w:t>
       </w:r>
       <w:proofErr w:type="spellStart"/>
       <w:r>
@@ -1996,19 +1995,1234 @@
           <w:szCs w:val="25"/>
           <w:lang w:val="fr-CA"/>
         </w:rPr>
-        <w:t>normalization</w:t>
+        <w:t>Gaussian</w:t>
       </w:r>
       <w:proofErr w:type="spellEnd"/>
-    </w:p>
-    <w:p>
-      <w:pPr>
-        <w:rPr>
-          <w:rFonts w:ascii="Arial" w:hAnsi="Arial" w:cs="Arial"/>
-          <w:sz w:val="25"/>
-          <w:szCs w:val="25"/>
-          <w:lang w:val="fr-CA"/>
-        </w:rPr>
-      </w:pPr>
+      <w:r>
+        <w:rPr>
+          <w:rFonts w:ascii="Arial" w:hAnsi="Arial" w:cs="Arial"/>
+          <w:sz w:val="25"/>
+          <w:szCs w:val="25"/>
+          <w:lang w:val="fr-CA"/>
+        </w:rPr>
+        <w:t>)</w:t>
+      </w:r>
+      <w:r>
+        <w:rPr>
+          <w:rFonts w:ascii="Arial" w:hAnsi="Arial" w:cs="Arial"/>
+          <w:sz w:val="25"/>
+          <w:szCs w:val="25"/>
+          <w:lang w:val="fr-CA"/>
+        </w:rPr>
+        <w:t> :</w:t>
+      </w:r>
+      <w:r>
+        <w:rPr>
+          <w:rFonts w:ascii="Arial" w:hAnsi="Arial" w:cs="Arial"/>
+          <w:sz w:val="25"/>
+          <w:szCs w:val="25"/>
+          <w:lang w:val="fr-CA"/>
+        </w:rPr>
+        <w:t xml:space="preserve"> l'hyperparamètre à tuner est la valeur de </w:t>
+      </w:r>
+      <w:proofErr w:type="spellStart"/>
+      <w:r>
+        <w:rPr>
+          <w:rFonts w:ascii="Arial" w:hAnsi="Arial" w:cs="Arial"/>
+          <w:sz w:val="25"/>
+          <w:szCs w:val="25"/>
+          <w:lang w:val="fr-CA"/>
+        </w:rPr>
+        <w:t>smoothing</w:t>
+      </w:r>
+      <w:proofErr w:type="spellEnd"/>
+      <w:r>
+        <w:rPr>
+          <w:rFonts w:ascii="Arial" w:hAnsi="Arial" w:cs="Arial"/>
+          <w:sz w:val="25"/>
+          <w:szCs w:val="25"/>
+          <w:lang w:val="fr-CA"/>
+        </w:rPr>
+        <w:t>, alpha.</w:t>
+      </w:r>
+    </w:p>
+    <w:p>
+      <w:pPr>
+        <w:pStyle w:val="Paragraphedeliste"/>
+        <w:numPr>
+          <w:ilvl w:val="0"/>
+          <w:numId w:val="4"/>
+        </w:numPr>
+        <w:rPr>
+          <w:rFonts w:ascii="Arial" w:hAnsi="Arial" w:cs="Arial"/>
+          <w:sz w:val="25"/>
+          <w:szCs w:val="25"/>
+          <w:lang w:val="fr-CA"/>
+        </w:rPr>
+      </w:pPr>
+      <w:proofErr w:type="spellStart"/>
+      <w:r>
+        <w:rPr>
+          <w:rFonts w:ascii="Arial" w:hAnsi="Arial" w:cs="Arial"/>
+          <w:sz w:val="25"/>
+          <w:szCs w:val="25"/>
+          <w:lang w:val="fr-CA"/>
+        </w:rPr>
+        <w:t>LinearSVM</w:t>
+      </w:r>
+      <w:proofErr w:type="spellEnd"/>
+      <w:r>
+        <w:rPr>
+          <w:rFonts w:ascii="Arial" w:hAnsi="Arial" w:cs="Arial"/>
+          <w:sz w:val="25"/>
+          <w:szCs w:val="25"/>
+          <w:lang w:val="fr-CA"/>
+        </w:rPr>
+        <w:t xml:space="preserve"> : </w:t>
+      </w:r>
+      <w:r>
+        <w:rPr>
+          <w:rFonts w:ascii="Arial" w:hAnsi="Arial" w:cs="Arial"/>
+          <w:sz w:val="25"/>
+          <w:szCs w:val="25"/>
+          <w:lang w:val="fr-CA"/>
+        </w:rPr>
+        <w:t>Les hyperparamètres considérés sont</w:t>
+      </w:r>
+      <w:r>
+        <w:rPr>
+          <w:rFonts w:ascii="Arial" w:hAnsi="Arial" w:cs="Arial"/>
+          <w:sz w:val="25"/>
+          <w:szCs w:val="25"/>
+          <w:lang w:val="fr-CA"/>
+        </w:rPr>
+        <w:t> :</w:t>
+      </w:r>
+    </w:p>
+    <w:p>
+      <w:pPr>
+        <w:pStyle w:val="Paragraphedeliste"/>
+        <w:numPr>
+          <w:ilvl w:val="0"/>
+          <w:numId w:val="8"/>
+        </w:numPr>
+        <w:rPr>
+          <w:rFonts w:ascii="Arial" w:hAnsi="Arial" w:cs="Arial"/>
+          <w:sz w:val="25"/>
+          <w:szCs w:val="25"/>
+          <w:lang w:val="fr-CA"/>
+        </w:rPr>
+      </w:pPr>
+      <w:r>
+        <w:rPr>
+          <w:rFonts w:ascii="Arial" w:hAnsi="Arial" w:cs="Arial"/>
+          <w:sz w:val="25"/>
+          <w:szCs w:val="25"/>
+          <w:lang w:val="fr-CA"/>
+        </w:rPr>
+        <w:t>C (paramètre de</w:t>
+      </w:r>
+      <w:r>
+        <w:rPr>
+          <w:rFonts w:ascii="Arial" w:hAnsi="Arial" w:cs="Arial"/>
+          <w:sz w:val="25"/>
+          <w:szCs w:val="25"/>
+          <w:lang w:val="fr-CA"/>
+        </w:rPr>
+        <w:t xml:space="preserve"> </w:t>
+      </w:r>
+      <w:r>
+        <w:rPr>
+          <w:rFonts w:ascii="Arial" w:hAnsi="Arial" w:cs="Arial"/>
+          <w:sz w:val="25"/>
+          <w:szCs w:val="25"/>
+          <w:lang w:val="fr-CA"/>
+        </w:rPr>
+        <w:t>régularisation)</w:t>
+      </w:r>
+    </w:p>
+    <w:p>
+      <w:pPr>
+        <w:pStyle w:val="Paragraphedeliste"/>
+        <w:numPr>
+          <w:ilvl w:val="0"/>
+          <w:numId w:val="8"/>
+        </w:numPr>
+        <w:rPr>
+          <w:rFonts w:ascii="Arial" w:hAnsi="Arial" w:cs="Arial"/>
+          <w:sz w:val="25"/>
+          <w:szCs w:val="25"/>
+          <w:lang w:val="fr-CA"/>
+        </w:rPr>
+      </w:pPr>
+      <w:proofErr w:type="gramStart"/>
+      <w:r>
+        <w:rPr>
+          <w:rFonts w:ascii="Arial" w:hAnsi="Arial" w:cs="Arial"/>
+          <w:sz w:val="25"/>
+          <w:szCs w:val="25"/>
+          <w:lang w:val="fr-CA"/>
+        </w:rPr>
+        <w:t>le</w:t>
+      </w:r>
+      <w:proofErr w:type="gramEnd"/>
+      <w:r>
+        <w:rPr>
+          <w:rFonts w:ascii="Arial" w:hAnsi="Arial" w:cs="Arial"/>
+          <w:sz w:val="25"/>
+          <w:szCs w:val="25"/>
+          <w:lang w:val="fr-CA"/>
+        </w:rPr>
+        <w:t xml:space="preserve"> nombre maximum d'itérations.</w:t>
+      </w:r>
+    </w:p>
+    <w:p>
+      <w:pPr>
+        <w:pStyle w:val="Paragraphedeliste"/>
+        <w:numPr>
+          <w:ilvl w:val="0"/>
+          <w:numId w:val="4"/>
+        </w:numPr>
+        <w:rPr>
+          <w:rFonts w:ascii="Arial" w:hAnsi="Arial" w:cs="Arial"/>
+          <w:sz w:val="25"/>
+          <w:szCs w:val="25"/>
+          <w:lang w:val="fr-CA"/>
+        </w:rPr>
+      </w:pPr>
+      <w:r>
+        <w:rPr>
+          <w:rFonts w:ascii="Arial" w:hAnsi="Arial" w:cs="Arial"/>
+          <w:sz w:val="25"/>
+          <w:szCs w:val="25"/>
+          <w:lang w:val="fr-CA"/>
+        </w:rPr>
+        <w:t>SVM</w:t>
+      </w:r>
+      <w:r>
+        <w:rPr>
+          <w:rFonts w:ascii="Arial" w:hAnsi="Arial" w:cs="Arial"/>
+          <w:sz w:val="25"/>
+          <w:szCs w:val="25"/>
+          <w:lang w:val="fr-CA"/>
+        </w:rPr>
+        <w:t xml:space="preserve"> : </w:t>
+      </w:r>
+      <w:r>
+        <w:rPr>
+          <w:rFonts w:ascii="Arial" w:hAnsi="Arial" w:cs="Arial"/>
+          <w:sz w:val="25"/>
+          <w:szCs w:val="25"/>
+          <w:lang w:val="fr-CA"/>
+        </w:rPr>
+        <w:t>Les hyperparamètres considérés sont</w:t>
+      </w:r>
+      <w:r>
+        <w:rPr>
+          <w:rFonts w:ascii="Arial" w:hAnsi="Arial" w:cs="Arial"/>
+          <w:sz w:val="25"/>
+          <w:szCs w:val="25"/>
+          <w:lang w:val="fr-CA"/>
+        </w:rPr>
+        <w:t xml:space="preserve"> : </w:t>
+      </w:r>
+    </w:p>
+    <w:p>
+      <w:pPr>
+        <w:pStyle w:val="Paragraphedeliste"/>
+        <w:numPr>
+          <w:ilvl w:val="0"/>
+          <w:numId w:val="7"/>
+        </w:numPr>
+        <w:rPr>
+          <w:rFonts w:ascii="Arial" w:hAnsi="Arial" w:cs="Arial"/>
+          <w:sz w:val="25"/>
+          <w:szCs w:val="25"/>
+          <w:lang w:val="fr-CA"/>
+        </w:rPr>
+      </w:pPr>
+      <w:r>
+        <w:rPr>
+          <w:rFonts w:ascii="Arial" w:hAnsi="Arial" w:cs="Arial"/>
+          <w:sz w:val="25"/>
+          <w:szCs w:val="25"/>
+          <w:lang w:val="fr-CA"/>
+        </w:rPr>
+        <w:t>C</w:t>
+      </w:r>
+    </w:p>
+    <w:p>
+      <w:pPr>
+        <w:pStyle w:val="Paragraphedeliste"/>
+        <w:numPr>
+          <w:ilvl w:val="0"/>
+          <w:numId w:val="7"/>
+        </w:numPr>
+        <w:rPr>
+          <w:rFonts w:ascii="Arial" w:hAnsi="Arial" w:cs="Arial"/>
+          <w:sz w:val="25"/>
+          <w:szCs w:val="25"/>
+          <w:lang w:val="fr-CA"/>
+        </w:rPr>
+      </w:pPr>
+      <w:proofErr w:type="gramStart"/>
+      <w:r>
+        <w:rPr>
+          <w:rFonts w:ascii="Arial" w:hAnsi="Arial" w:cs="Arial"/>
+          <w:sz w:val="25"/>
+          <w:szCs w:val="25"/>
+          <w:lang w:val="fr-CA"/>
+        </w:rPr>
+        <w:t>le</w:t>
+      </w:r>
+      <w:proofErr w:type="gramEnd"/>
+      <w:r>
+        <w:rPr>
+          <w:rFonts w:ascii="Arial" w:hAnsi="Arial" w:cs="Arial"/>
+          <w:sz w:val="25"/>
+          <w:szCs w:val="25"/>
+          <w:lang w:val="fr-CA"/>
+        </w:rPr>
+        <w:t xml:space="preserve"> kernel</w:t>
+      </w:r>
+    </w:p>
+    <w:p>
+      <w:pPr>
+        <w:pStyle w:val="Paragraphedeliste"/>
+        <w:numPr>
+          <w:ilvl w:val="0"/>
+          <w:numId w:val="7"/>
+        </w:numPr>
+        <w:rPr>
+          <w:rFonts w:ascii="Arial" w:hAnsi="Arial" w:cs="Arial"/>
+          <w:sz w:val="25"/>
+          <w:szCs w:val="25"/>
+          <w:lang w:val="fr-CA"/>
+        </w:rPr>
+      </w:pPr>
+      <w:proofErr w:type="gramStart"/>
+      <w:r>
+        <w:rPr>
+          <w:rFonts w:ascii="Arial" w:hAnsi="Arial" w:cs="Arial"/>
+          <w:sz w:val="25"/>
+          <w:szCs w:val="25"/>
+          <w:lang w:val="fr-CA"/>
+        </w:rPr>
+        <w:t>le</w:t>
+      </w:r>
+      <w:proofErr w:type="gramEnd"/>
+      <w:r>
+        <w:rPr>
+          <w:rFonts w:ascii="Arial" w:hAnsi="Arial" w:cs="Arial"/>
+          <w:sz w:val="25"/>
+          <w:szCs w:val="25"/>
+          <w:lang w:val="fr-CA"/>
+        </w:rPr>
+        <w:t xml:space="preserve"> degré du</w:t>
+      </w:r>
+      <w:r>
+        <w:rPr>
+          <w:rFonts w:ascii="Arial" w:hAnsi="Arial" w:cs="Arial"/>
+          <w:sz w:val="25"/>
+          <w:szCs w:val="25"/>
+          <w:lang w:val="fr-CA"/>
+        </w:rPr>
+        <w:t xml:space="preserve"> </w:t>
+      </w:r>
+      <w:r>
+        <w:rPr>
+          <w:rFonts w:ascii="Arial" w:hAnsi="Arial" w:cs="Arial"/>
+          <w:sz w:val="25"/>
+          <w:szCs w:val="25"/>
+          <w:lang w:val="fr-CA"/>
+        </w:rPr>
+        <w:t>polynôme si on choisit un kernel polynomial</w:t>
+      </w:r>
+    </w:p>
+    <w:p>
+      <w:pPr>
+        <w:pStyle w:val="Paragraphedeliste"/>
+        <w:numPr>
+          <w:ilvl w:val="0"/>
+          <w:numId w:val="7"/>
+        </w:numPr>
+        <w:rPr>
+          <w:rFonts w:ascii="Arial" w:hAnsi="Arial" w:cs="Arial"/>
+          <w:sz w:val="25"/>
+          <w:szCs w:val="25"/>
+          <w:lang w:val="fr-CA"/>
+        </w:rPr>
+      </w:pPr>
+      <w:proofErr w:type="gramStart"/>
+      <w:r>
+        <w:rPr>
+          <w:rFonts w:ascii="Arial" w:hAnsi="Arial" w:cs="Arial"/>
+          <w:sz w:val="25"/>
+          <w:szCs w:val="25"/>
+          <w:lang w:val="fr-CA"/>
+        </w:rPr>
+        <w:t>gamma</w:t>
+      </w:r>
+      <w:proofErr w:type="gramEnd"/>
+      <w:r>
+        <w:rPr>
+          <w:rFonts w:ascii="Arial" w:hAnsi="Arial" w:cs="Arial"/>
+          <w:sz w:val="25"/>
+          <w:szCs w:val="25"/>
+          <w:lang w:val="fr-CA"/>
+        </w:rPr>
+        <w:t>.</w:t>
+      </w:r>
+    </w:p>
+    <w:p>
+      <w:pPr>
+        <w:pStyle w:val="Paragraphedeliste"/>
+        <w:numPr>
+          <w:ilvl w:val="0"/>
+          <w:numId w:val="4"/>
+        </w:numPr>
+        <w:rPr>
+          <w:rFonts w:ascii="Arial" w:hAnsi="Arial" w:cs="Arial"/>
+          <w:sz w:val="25"/>
+          <w:szCs w:val="25"/>
+          <w:lang w:val="fr-CA"/>
+        </w:rPr>
+      </w:pPr>
+      <w:proofErr w:type="spellStart"/>
+      <w:r>
+        <w:rPr>
+          <w:rFonts w:ascii="Arial" w:hAnsi="Arial" w:cs="Arial"/>
+          <w:sz w:val="25"/>
+          <w:szCs w:val="25"/>
+          <w:lang w:val="fr-CA"/>
+        </w:rPr>
+        <w:t>Decision</w:t>
+      </w:r>
+      <w:proofErr w:type="spellEnd"/>
+      <w:r>
+        <w:rPr>
+          <w:rFonts w:ascii="Arial" w:hAnsi="Arial" w:cs="Arial"/>
+          <w:sz w:val="25"/>
+          <w:szCs w:val="25"/>
+          <w:lang w:val="fr-CA"/>
+        </w:rPr>
+        <w:t xml:space="preserve"> </w:t>
+      </w:r>
+      <w:proofErr w:type="spellStart"/>
+      <w:r>
+        <w:rPr>
+          <w:rFonts w:ascii="Arial" w:hAnsi="Arial" w:cs="Arial"/>
+          <w:sz w:val="25"/>
+          <w:szCs w:val="25"/>
+          <w:lang w:val="fr-CA"/>
+        </w:rPr>
+        <w:t>tree</w:t>
+      </w:r>
+      <w:proofErr w:type="spellEnd"/>
+      <w:r>
+        <w:rPr>
+          <w:rFonts w:ascii="Arial" w:hAnsi="Arial" w:cs="Arial"/>
+          <w:sz w:val="25"/>
+          <w:szCs w:val="25"/>
+          <w:lang w:val="fr-CA"/>
+        </w:rPr>
+        <w:t> :</w:t>
+      </w:r>
+      <w:r>
+        <w:rPr>
+          <w:rFonts w:ascii="Arial" w:hAnsi="Arial" w:cs="Arial"/>
+          <w:sz w:val="25"/>
+          <w:szCs w:val="25"/>
+          <w:lang w:val="fr-CA"/>
+        </w:rPr>
+        <w:t xml:space="preserve"> Les hyperparamètres considérés sont</w:t>
+      </w:r>
+      <w:r>
+        <w:rPr>
+          <w:rFonts w:ascii="Arial" w:hAnsi="Arial" w:cs="Arial"/>
+          <w:sz w:val="25"/>
+          <w:szCs w:val="25"/>
+          <w:lang w:val="fr-CA"/>
+        </w:rPr>
+        <w:t> :</w:t>
+      </w:r>
+    </w:p>
+    <w:p>
+      <w:pPr>
+        <w:pStyle w:val="Paragraphedeliste"/>
+        <w:numPr>
+          <w:ilvl w:val="0"/>
+          <w:numId w:val="6"/>
+        </w:numPr>
+        <w:rPr>
+          <w:rFonts w:ascii="Arial" w:hAnsi="Arial" w:cs="Arial"/>
+          <w:sz w:val="25"/>
+          <w:szCs w:val="25"/>
+          <w:lang w:val="fr-CA"/>
+        </w:rPr>
+      </w:pPr>
+      <w:proofErr w:type="gramStart"/>
+      <w:r>
+        <w:rPr>
+          <w:rFonts w:ascii="Arial" w:hAnsi="Arial" w:cs="Arial"/>
+          <w:sz w:val="25"/>
+          <w:szCs w:val="25"/>
+          <w:lang w:val="fr-CA"/>
+        </w:rPr>
+        <w:t>le</w:t>
+      </w:r>
+      <w:proofErr w:type="gramEnd"/>
+      <w:r>
+        <w:rPr>
+          <w:rFonts w:ascii="Arial" w:hAnsi="Arial" w:cs="Arial"/>
+          <w:sz w:val="25"/>
+          <w:szCs w:val="25"/>
+          <w:lang w:val="fr-CA"/>
+        </w:rPr>
+        <w:t xml:space="preserve"> nombre maximal de </w:t>
+      </w:r>
+      <w:proofErr w:type="spellStart"/>
+      <w:r>
+        <w:rPr>
+          <w:rFonts w:ascii="Arial" w:hAnsi="Arial" w:cs="Arial"/>
+          <w:sz w:val="25"/>
+          <w:szCs w:val="25"/>
+          <w:lang w:val="fr-CA"/>
+        </w:rPr>
+        <w:t>features</w:t>
+      </w:r>
+      <w:proofErr w:type="spellEnd"/>
+    </w:p>
+    <w:p>
+      <w:pPr>
+        <w:pStyle w:val="Paragraphedeliste"/>
+        <w:numPr>
+          <w:ilvl w:val="0"/>
+          <w:numId w:val="6"/>
+        </w:numPr>
+        <w:rPr>
+          <w:rFonts w:ascii="Arial" w:hAnsi="Arial" w:cs="Arial"/>
+          <w:sz w:val="25"/>
+          <w:szCs w:val="25"/>
+          <w:lang w:val="fr-CA"/>
+        </w:rPr>
+      </w:pPr>
+      <w:proofErr w:type="gramStart"/>
+      <w:r>
+        <w:rPr>
+          <w:rFonts w:ascii="Arial" w:hAnsi="Arial" w:cs="Arial"/>
+          <w:sz w:val="25"/>
+          <w:szCs w:val="25"/>
+          <w:lang w:val="fr-CA"/>
+        </w:rPr>
+        <w:t>le</w:t>
+      </w:r>
+      <w:proofErr w:type="gramEnd"/>
+      <w:r>
+        <w:rPr>
+          <w:rFonts w:ascii="Arial" w:hAnsi="Arial" w:cs="Arial"/>
+          <w:sz w:val="25"/>
+          <w:szCs w:val="25"/>
+          <w:lang w:val="fr-CA"/>
+        </w:rPr>
+        <w:t xml:space="preserve"> nombre minimal de </w:t>
+      </w:r>
+      <w:proofErr w:type="spellStart"/>
+      <w:r>
+        <w:rPr>
+          <w:rFonts w:ascii="Arial" w:hAnsi="Arial" w:cs="Arial"/>
+          <w:sz w:val="25"/>
+          <w:szCs w:val="25"/>
+          <w:lang w:val="fr-CA"/>
+        </w:rPr>
+        <w:t>samples</w:t>
+      </w:r>
+      <w:proofErr w:type="spellEnd"/>
+      <w:r>
+        <w:rPr>
+          <w:rFonts w:ascii="Arial" w:hAnsi="Arial" w:cs="Arial"/>
+          <w:sz w:val="25"/>
+          <w:szCs w:val="25"/>
+          <w:lang w:val="fr-CA"/>
+        </w:rPr>
+        <w:t xml:space="preserve"> pour un split</w:t>
+      </w:r>
+    </w:p>
+    <w:p>
+      <w:pPr>
+        <w:pStyle w:val="Paragraphedeliste"/>
+        <w:numPr>
+          <w:ilvl w:val="0"/>
+          <w:numId w:val="6"/>
+        </w:numPr>
+        <w:rPr>
+          <w:rFonts w:ascii="Arial" w:hAnsi="Arial" w:cs="Arial"/>
+          <w:sz w:val="25"/>
+          <w:szCs w:val="25"/>
+          <w:lang w:val="fr-CA"/>
+        </w:rPr>
+      </w:pPr>
+      <w:proofErr w:type="gramStart"/>
+      <w:r>
+        <w:rPr>
+          <w:rFonts w:ascii="Arial" w:hAnsi="Arial" w:cs="Arial"/>
+          <w:sz w:val="25"/>
+          <w:szCs w:val="25"/>
+          <w:lang w:val="fr-CA"/>
+        </w:rPr>
+        <w:t>le</w:t>
+      </w:r>
+      <w:proofErr w:type="gramEnd"/>
+      <w:r>
+        <w:rPr>
+          <w:rFonts w:ascii="Arial" w:hAnsi="Arial" w:cs="Arial"/>
+          <w:sz w:val="25"/>
+          <w:szCs w:val="25"/>
+          <w:lang w:val="fr-CA"/>
+        </w:rPr>
+        <w:t xml:space="preserve"> nombre minimal de </w:t>
+      </w:r>
+      <w:proofErr w:type="spellStart"/>
+      <w:r>
+        <w:rPr>
+          <w:rFonts w:ascii="Arial" w:hAnsi="Arial" w:cs="Arial"/>
+          <w:sz w:val="25"/>
+          <w:szCs w:val="25"/>
+          <w:lang w:val="fr-CA"/>
+        </w:rPr>
+        <w:t>samples</w:t>
+      </w:r>
+      <w:proofErr w:type="spellEnd"/>
+      <w:r>
+        <w:rPr>
+          <w:rFonts w:ascii="Arial" w:hAnsi="Arial" w:cs="Arial"/>
+          <w:sz w:val="25"/>
+          <w:szCs w:val="25"/>
+          <w:lang w:val="fr-CA"/>
+        </w:rPr>
+        <w:t xml:space="preserve"> sur une feuille</w:t>
+      </w:r>
+    </w:p>
+    <w:p>
+      <w:pPr>
+        <w:pStyle w:val="Paragraphedeliste"/>
+        <w:numPr>
+          <w:ilvl w:val="0"/>
+          <w:numId w:val="6"/>
+        </w:numPr>
+        <w:rPr>
+          <w:rFonts w:ascii="Arial" w:hAnsi="Arial" w:cs="Arial"/>
+          <w:sz w:val="25"/>
+          <w:szCs w:val="25"/>
+          <w:lang w:val="fr-CA"/>
+        </w:rPr>
+      </w:pPr>
+      <w:proofErr w:type="spellStart"/>
+      <w:proofErr w:type="gramStart"/>
+      <w:r>
+        <w:rPr>
+          <w:rFonts w:ascii="Arial" w:hAnsi="Arial" w:cs="Arial"/>
+          <w:sz w:val="25"/>
+          <w:szCs w:val="25"/>
+          <w:lang w:val="fr-CA"/>
+        </w:rPr>
+        <w:t>min</w:t>
+      </w:r>
+      <w:proofErr w:type="gramEnd"/>
+      <w:r>
+        <w:rPr>
+          <w:rFonts w:ascii="Arial" w:hAnsi="Arial" w:cs="Arial"/>
+          <w:sz w:val="25"/>
+          <w:szCs w:val="25"/>
+          <w:lang w:val="fr-CA"/>
+        </w:rPr>
+        <w:t>_weight_fraction_leaf</w:t>
+      </w:r>
+      <w:proofErr w:type="spellEnd"/>
+      <w:r>
+        <w:rPr>
+          <w:rFonts w:ascii="Arial" w:hAnsi="Arial" w:cs="Arial"/>
+          <w:sz w:val="25"/>
+          <w:szCs w:val="25"/>
+          <w:lang w:val="fr-CA"/>
+        </w:rPr>
+        <w:t xml:space="preserve"> (fraction minimale de la somme totale des poids sur une feuille)</w:t>
+      </w:r>
+    </w:p>
+    <w:p>
+      <w:pPr>
+        <w:pStyle w:val="Paragraphedeliste"/>
+        <w:numPr>
+          <w:ilvl w:val="0"/>
+          <w:numId w:val="6"/>
+        </w:numPr>
+        <w:rPr>
+          <w:rFonts w:ascii="Arial" w:hAnsi="Arial" w:cs="Arial"/>
+          <w:sz w:val="25"/>
+          <w:szCs w:val="25"/>
+          <w:lang w:val="fr-CA"/>
+        </w:rPr>
+      </w:pPr>
+      <w:proofErr w:type="spellStart"/>
+      <w:proofErr w:type="gramStart"/>
+      <w:r>
+        <w:rPr>
+          <w:rFonts w:ascii="Arial" w:hAnsi="Arial" w:cs="Arial"/>
+          <w:sz w:val="25"/>
+          <w:szCs w:val="25"/>
+          <w:lang w:val="fr-CA"/>
+        </w:rPr>
+        <w:t>min</w:t>
+      </w:r>
+      <w:proofErr w:type="gramEnd"/>
+      <w:r>
+        <w:rPr>
+          <w:rFonts w:ascii="Arial" w:hAnsi="Arial" w:cs="Arial"/>
+          <w:sz w:val="25"/>
+          <w:szCs w:val="25"/>
+          <w:lang w:val="fr-CA"/>
+        </w:rPr>
+        <w:t>_impurity_decrease</w:t>
+      </w:r>
+      <w:proofErr w:type="spellEnd"/>
+      <w:r>
+        <w:rPr>
+          <w:rFonts w:ascii="Arial" w:hAnsi="Arial" w:cs="Arial"/>
+          <w:sz w:val="25"/>
+          <w:szCs w:val="25"/>
+          <w:lang w:val="fr-CA"/>
+        </w:rPr>
+        <w:t>.</w:t>
+      </w:r>
+    </w:p>
+    <w:p>
+      <w:pPr>
+        <w:pStyle w:val="Paragraphedeliste"/>
+        <w:numPr>
+          <w:ilvl w:val="0"/>
+          <w:numId w:val="4"/>
+        </w:numPr>
+        <w:rPr>
+          <w:rFonts w:ascii="Arial" w:hAnsi="Arial" w:cs="Arial"/>
+          <w:sz w:val="25"/>
+          <w:szCs w:val="25"/>
+          <w:lang w:val="fr-CA"/>
+        </w:rPr>
+      </w:pPr>
+      <w:proofErr w:type="spellStart"/>
+      <w:r>
+        <w:rPr>
+          <w:rFonts w:ascii="Arial" w:hAnsi="Arial" w:cs="Arial"/>
+          <w:sz w:val="25"/>
+          <w:szCs w:val="25"/>
+          <w:lang w:val="fr-CA"/>
+        </w:rPr>
+        <w:t>Random</w:t>
+      </w:r>
+      <w:proofErr w:type="spellEnd"/>
+      <w:r>
+        <w:rPr>
+          <w:rFonts w:ascii="Arial" w:hAnsi="Arial" w:cs="Arial"/>
+          <w:sz w:val="25"/>
+          <w:szCs w:val="25"/>
+          <w:lang w:val="fr-CA"/>
+        </w:rPr>
+        <w:t xml:space="preserve"> Forest Classifier</w:t>
+      </w:r>
+      <w:r>
+        <w:rPr>
+          <w:rFonts w:ascii="Arial" w:hAnsi="Arial" w:cs="Arial"/>
+          <w:sz w:val="25"/>
+          <w:szCs w:val="25"/>
+          <w:lang w:val="fr-CA"/>
+        </w:rPr>
+        <w:t> :</w:t>
+      </w:r>
+      <w:r>
+        <w:rPr>
+          <w:rFonts w:ascii="Arial" w:hAnsi="Arial" w:cs="Arial"/>
+          <w:sz w:val="25"/>
+          <w:szCs w:val="25"/>
+          <w:lang w:val="fr-CA"/>
+        </w:rPr>
+        <w:t xml:space="preserve"> Les hyperparamètres considérés sont </w:t>
+      </w:r>
+    </w:p>
+    <w:p>
+      <w:pPr>
+        <w:pStyle w:val="Paragraphedeliste"/>
+        <w:numPr>
+          <w:ilvl w:val="0"/>
+          <w:numId w:val="5"/>
+        </w:numPr>
+        <w:rPr>
+          <w:rFonts w:ascii="Arial" w:hAnsi="Arial" w:cs="Arial"/>
+          <w:sz w:val="25"/>
+          <w:szCs w:val="25"/>
+          <w:lang w:val="fr-CA"/>
+        </w:rPr>
+      </w:pPr>
+      <w:proofErr w:type="gramStart"/>
+      <w:r>
+        <w:rPr>
+          <w:rFonts w:ascii="Arial" w:hAnsi="Arial" w:cs="Arial"/>
+          <w:sz w:val="25"/>
+          <w:szCs w:val="25"/>
+          <w:lang w:val="fr-CA"/>
+        </w:rPr>
+        <w:t>la</w:t>
+      </w:r>
+      <w:proofErr w:type="gramEnd"/>
+      <w:r>
+        <w:rPr>
+          <w:rFonts w:ascii="Arial" w:hAnsi="Arial" w:cs="Arial"/>
+          <w:sz w:val="25"/>
+          <w:szCs w:val="25"/>
+          <w:lang w:val="fr-CA"/>
+        </w:rPr>
+        <w:t xml:space="preserve"> fonction de mesure de qualité ou </w:t>
+      </w:r>
+      <w:proofErr w:type="spellStart"/>
+      <w:r>
+        <w:rPr>
+          <w:rFonts w:ascii="Arial" w:hAnsi="Arial" w:cs="Arial"/>
+          <w:sz w:val="25"/>
+          <w:szCs w:val="25"/>
+          <w:lang w:val="fr-CA"/>
+        </w:rPr>
+        <w:t>criterion</w:t>
+      </w:r>
+      <w:proofErr w:type="spellEnd"/>
+      <w:r>
+        <w:rPr>
+          <w:rFonts w:ascii="Arial" w:hAnsi="Arial" w:cs="Arial"/>
+          <w:sz w:val="25"/>
+          <w:szCs w:val="25"/>
+          <w:lang w:val="fr-CA"/>
+        </w:rPr>
+        <w:t xml:space="preserve"> (</w:t>
+      </w:r>
+      <w:proofErr w:type="spellStart"/>
+      <w:r>
+        <w:rPr>
+          <w:rFonts w:ascii="Arial" w:hAnsi="Arial" w:cs="Arial"/>
+          <w:sz w:val="25"/>
+          <w:szCs w:val="25"/>
+          <w:lang w:val="fr-CA"/>
+        </w:rPr>
+        <w:t>gini</w:t>
+      </w:r>
+      <w:proofErr w:type="spellEnd"/>
+      <w:r>
+        <w:rPr>
+          <w:rFonts w:ascii="Arial" w:hAnsi="Arial" w:cs="Arial"/>
+          <w:sz w:val="25"/>
+          <w:szCs w:val="25"/>
+          <w:lang w:val="fr-CA"/>
+        </w:rPr>
+        <w:t xml:space="preserve"> ou </w:t>
+      </w:r>
+      <w:proofErr w:type="spellStart"/>
+      <w:r>
+        <w:rPr>
+          <w:rFonts w:ascii="Arial" w:hAnsi="Arial" w:cs="Arial"/>
+          <w:sz w:val="25"/>
+          <w:szCs w:val="25"/>
+          <w:lang w:val="fr-CA"/>
+        </w:rPr>
+        <w:t>entropy</w:t>
+      </w:r>
+      <w:proofErr w:type="spellEnd"/>
+      <w:r>
+        <w:rPr>
+          <w:rFonts w:ascii="Arial" w:hAnsi="Arial" w:cs="Arial"/>
+          <w:sz w:val="25"/>
+          <w:szCs w:val="25"/>
+          <w:lang w:val="fr-CA"/>
+        </w:rPr>
+        <w:t>)</w:t>
+      </w:r>
+    </w:p>
+    <w:p>
+      <w:pPr>
+        <w:pStyle w:val="Paragraphedeliste"/>
+        <w:numPr>
+          <w:ilvl w:val="0"/>
+          <w:numId w:val="5"/>
+        </w:numPr>
+        <w:rPr>
+          <w:rFonts w:ascii="Arial" w:hAnsi="Arial" w:cs="Arial"/>
+          <w:sz w:val="25"/>
+          <w:szCs w:val="25"/>
+          <w:lang w:val="fr-CA"/>
+        </w:rPr>
+      </w:pPr>
+      <w:proofErr w:type="gramStart"/>
+      <w:r>
+        <w:rPr>
+          <w:rFonts w:ascii="Arial" w:hAnsi="Arial" w:cs="Arial"/>
+          <w:sz w:val="25"/>
+          <w:szCs w:val="25"/>
+          <w:lang w:val="fr-CA"/>
+        </w:rPr>
+        <w:t>le</w:t>
+      </w:r>
+      <w:proofErr w:type="gramEnd"/>
+      <w:r>
+        <w:rPr>
+          <w:rFonts w:ascii="Arial" w:hAnsi="Arial" w:cs="Arial"/>
+          <w:sz w:val="25"/>
+          <w:szCs w:val="25"/>
+          <w:lang w:val="fr-CA"/>
+        </w:rPr>
+        <w:t xml:space="preserve"> nombre d'arbres</w:t>
+      </w:r>
+    </w:p>
+    <w:p>
+      <w:pPr>
+        <w:pStyle w:val="Paragraphedeliste"/>
+        <w:numPr>
+          <w:ilvl w:val="0"/>
+          <w:numId w:val="5"/>
+        </w:numPr>
+        <w:rPr>
+          <w:rFonts w:ascii="Arial" w:hAnsi="Arial" w:cs="Arial"/>
+          <w:sz w:val="25"/>
+          <w:szCs w:val="25"/>
+          <w:lang w:val="fr-CA"/>
+        </w:rPr>
+      </w:pPr>
+      <w:proofErr w:type="gramStart"/>
+      <w:r>
+        <w:rPr>
+          <w:rFonts w:ascii="Arial" w:hAnsi="Arial" w:cs="Arial"/>
+          <w:sz w:val="25"/>
+          <w:szCs w:val="25"/>
+          <w:lang w:val="fr-CA"/>
+        </w:rPr>
+        <w:t>la</w:t>
+      </w:r>
+      <w:proofErr w:type="gramEnd"/>
+      <w:r>
+        <w:rPr>
+          <w:rFonts w:ascii="Arial" w:hAnsi="Arial" w:cs="Arial"/>
+          <w:sz w:val="25"/>
+          <w:szCs w:val="25"/>
+          <w:lang w:val="fr-CA"/>
+        </w:rPr>
+        <w:t xml:space="preserve"> profondeur maximale</w:t>
+      </w:r>
+    </w:p>
+    <w:p>
+      <w:pPr>
+        <w:pStyle w:val="Paragraphedeliste"/>
+        <w:numPr>
+          <w:ilvl w:val="0"/>
+          <w:numId w:val="5"/>
+        </w:numPr>
+        <w:rPr>
+          <w:rFonts w:ascii="Arial" w:hAnsi="Arial" w:cs="Arial"/>
+          <w:sz w:val="25"/>
+          <w:szCs w:val="25"/>
+          <w:lang w:val="fr-CA"/>
+        </w:rPr>
+      </w:pPr>
+      <w:proofErr w:type="gramStart"/>
+      <w:r>
+        <w:rPr>
+          <w:rFonts w:ascii="Arial" w:hAnsi="Arial" w:cs="Arial"/>
+          <w:sz w:val="25"/>
+          <w:szCs w:val="25"/>
+          <w:lang w:val="fr-CA"/>
+        </w:rPr>
+        <w:t>le</w:t>
+      </w:r>
+      <w:proofErr w:type="gramEnd"/>
+      <w:r>
+        <w:rPr>
+          <w:rFonts w:ascii="Arial" w:hAnsi="Arial" w:cs="Arial"/>
+          <w:sz w:val="25"/>
+          <w:szCs w:val="25"/>
+          <w:lang w:val="fr-CA"/>
+        </w:rPr>
+        <w:t xml:space="preserve"> nombre maximal de </w:t>
+      </w:r>
+      <w:proofErr w:type="spellStart"/>
+      <w:r>
+        <w:rPr>
+          <w:rFonts w:ascii="Arial" w:hAnsi="Arial" w:cs="Arial"/>
+          <w:sz w:val="25"/>
+          <w:szCs w:val="25"/>
+          <w:lang w:val="fr-CA"/>
+        </w:rPr>
+        <w:t>features</w:t>
+      </w:r>
+      <w:proofErr w:type="spellEnd"/>
+    </w:p>
+    <w:p>
+      <w:pPr>
+        <w:pStyle w:val="Paragraphedeliste"/>
+        <w:numPr>
+          <w:ilvl w:val="0"/>
+          <w:numId w:val="5"/>
+        </w:numPr>
+        <w:rPr>
+          <w:rFonts w:ascii="Arial" w:hAnsi="Arial" w:cs="Arial"/>
+          <w:sz w:val="25"/>
+          <w:szCs w:val="25"/>
+          <w:lang w:val="fr-CA"/>
+        </w:rPr>
+      </w:pPr>
+      <w:proofErr w:type="gramStart"/>
+      <w:r>
+        <w:rPr>
+          <w:rFonts w:ascii="Arial" w:hAnsi="Arial" w:cs="Arial"/>
+          <w:sz w:val="25"/>
+          <w:szCs w:val="25"/>
+          <w:lang w:val="fr-CA"/>
+        </w:rPr>
+        <w:t>le</w:t>
+      </w:r>
+      <w:proofErr w:type="gramEnd"/>
+      <w:r>
+        <w:rPr>
+          <w:rFonts w:ascii="Arial" w:hAnsi="Arial" w:cs="Arial"/>
+          <w:sz w:val="25"/>
+          <w:szCs w:val="25"/>
+          <w:lang w:val="fr-CA"/>
+        </w:rPr>
+        <w:t xml:space="preserve"> nombre minimal de </w:t>
+      </w:r>
+      <w:proofErr w:type="spellStart"/>
+      <w:r>
+        <w:rPr>
+          <w:rFonts w:ascii="Arial" w:hAnsi="Arial" w:cs="Arial"/>
+          <w:sz w:val="25"/>
+          <w:szCs w:val="25"/>
+          <w:lang w:val="fr-CA"/>
+        </w:rPr>
+        <w:t>samples</w:t>
+      </w:r>
+      <w:proofErr w:type="spellEnd"/>
+      <w:r>
+        <w:rPr>
+          <w:rFonts w:ascii="Arial" w:hAnsi="Arial" w:cs="Arial"/>
+          <w:sz w:val="25"/>
+          <w:szCs w:val="25"/>
+          <w:lang w:val="fr-CA"/>
+        </w:rPr>
+        <w:t xml:space="preserve"> pour un split</w:t>
+      </w:r>
+    </w:p>
+    <w:p>
+      <w:pPr>
+        <w:pStyle w:val="Paragraphedeliste"/>
+        <w:numPr>
+          <w:ilvl w:val="0"/>
+          <w:numId w:val="5"/>
+        </w:numPr>
+        <w:rPr>
+          <w:rFonts w:ascii="Arial" w:hAnsi="Arial" w:cs="Arial"/>
+          <w:sz w:val="25"/>
+          <w:szCs w:val="25"/>
+          <w:lang w:val="fr-CA"/>
+        </w:rPr>
+      </w:pPr>
+      <w:proofErr w:type="gramStart"/>
+      <w:r>
+        <w:rPr>
+          <w:rFonts w:ascii="Arial" w:hAnsi="Arial" w:cs="Arial"/>
+          <w:sz w:val="25"/>
+          <w:szCs w:val="25"/>
+          <w:lang w:val="fr-CA"/>
+        </w:rPr>
+        <w:t>le</w:t>
+      </w:r>
+      <w:proofErr w:type="gramEnd"/>
+      <w:r>
+        <w:rPr>
+          <w:rFonts w:ascii="Arial" w:hAnsi="Arial" w:cs="Arial"/>
+          <w:sz w:val="25"/>
+          <w:szCs w:val="25"/>
+          <w:lang w:val="fr-CA"/>
+        </w:rPr>
+        <w:t xml:space="preserve"> nombre minimal de </w:t>
+      </w:r>
+      <w:proofErr w:type="spellStart"/>
+      <w:r>
+        <w:rPr>
+          <w:rFonts w:ascii="Arial" w:hAnsi="Arial" w:cs="Arial"/>
+          <w:sz w:val="25"/>
+          <w:szCs w:val="25"/>
+          <w:lang w:val="fr-CA"/>
+        </w:rPr>
+        <w:t>samples</w:t>
+      </w:r>
+      <w:proofErr w:type="spellEnd"/>
+      <w:r>
+        <w:rPr>
+          <w:rFonts w:ascii="Arial" w:hAnsi="Arial" w:cs="Arial"/>
+          <w:sz w:val="25"/>
+          <w:szCs w:val="25"/>
+          <w:lang w:val="fr-CA"/>
+        </w:rPr>
+        <w:t xml:space="preserve"> sur une feuille</w:t>
+      </w:r>
+    </w:p>
+    <w:p>
+      <w:pPr>
+        <w:pStyle w:val="Paragraphedeliste"/>
+        <w:numPr>
+          <w:ilvl w:val="0"/>
+          <w:numId w:val="5"/>
+        </w:numPr>
+        <w:rPr>
+          <w:rFonts w:ascii="Arial" w:hAnsi="Arial" w:cs="Arial"/>
+          <w:sz w:val="25"/>
+          <w:szCs w:val="25"/>
+          <w:lang w:val="fr-CA"/>
+        </w:rPr>
+      </w:pPr>
+      <w:proofErr w:type="spellStart"/>
+      <w:proofErr w:type="gramStart"/>
+      <w:r>
+        <w:rPr>
+          <w:rFonts w:ascii="Arial" w:hAnsi="Arial" w:cs="Arial"/>
+          <w:sz w:val="25"/>
+          <w:szCs w:val="25"/>
+          <w:lang w:val="fr-CA"/>
+        </w:rPr>
+        <w:t>min</w:t>
+      </w:r>
+      <w:proofErr w:type="gramEnd"/>
+      <w:r>
+        <w:rPr>
+          <w:rFonts w:ascii="Arial" w:hAnsi="Arial" w:cs="Arial"/>
+          <w:sz w:val="25"/>
+          <w:szCs w:val="25"/>
+          <w:lang w:val="fr-CA"/>
+        </w:rPr>
+        <w:t>_weight_fraction_leaf</w:t>
+      </w:r>
+      <w:proofErr w:type="spellEnd"/>
+      <w:r>
+        <w:rPr>
+          <w:rFonts w:ascii="Arial" w:hAnsi="Arial" w:cs="Arial"/>
+          <w:sz w:val="25"/>
+          <w:szCs w:val="25"/>
+          <w:lang w:val="fr-CA"/>
+        </w:rPr>
+        <w:t xml:space="preserve"> (fraction minimale de la somme totale des poids sur une feuille)</w:t>
+      </w:r>
+    </w:p>
+    <w:p>
+      <w:pPr>
+        <w:pStyle w:val="Paragraphedeliste"/>
+        <w:numPr>
+          <w:ilvl w:val="0"/>
+          <w:numId w:val="5"/>
+        </w:numPr>
+        <w:rPr>
+          <w:rFonts w:ascii="Arial" w:hAnsi="Arial" w:cs="Arial"/>
+          <w:sz w:val="25"/>
+          <w:szCs w:val="25"/>
+          <w:lang w:val="fr-CA"/>
+        </w:rPr>
+      </w:pPr>
+      <w:proofErr w:type="spellStart"/>
+      <w:proofErr w:type="gramStart"/>
+      <w:r>
+        <w:rPr>
+          <w:rFonts w:ascii="Arial" w:hAnsi="Arial" w:cs="Arial"/>
+          <w:sz w:val="25"/>
+          <w:szCs w:val="25"/>
+          <w:lang w:val="fr-CA"/>
+        </w:rPr>
+        <w:t>class</w:t>
+      </w:r>
+      <w:proofErr w:type="gramEnd"/>
+      <w:r>
+        <w:rPr>
+          <w:rFonts w:ascii="Arial" w:hAnsi="Arial" w:cs="Arial"/>
+          <w:sz w:val="25"/>
+          <w:szCs w:val="25"/>
+          <w:lang w:val="fr-CA"/>
+        </w:rPr>
+        <w:t>_weight</w:t>
+      </w:r>
+      <w:proofErr w:type="spellEnd"/>
+    </w:p>
+    <w:p>
+      <w:pPr>
+        <w:pStyle w:val="Paragraphedeliste"/>
+        <w:numPr>
+          <w:ilvl w:val="0"/>
+          <w:numId w:val="5"/>
+        </w:numPr>
+        <w:rPr>
+          <w:rFonts w:ascii="Arial" w:hAnsi="Arial" w:cs="Arial"/>
+          <w:sz w:val="25"/>
+          <w:szCs w:val="25"/>
+          <w:lang w:val="fr-CA"/>
+        </w:rPr>
+      </w:pPr>
+      <w:proofErr w:type="spellStart"/>
+      <w:proofErr w:type="gramStart"/>
+      <w:r>
+        <w:rPr>
+          <w:rFonts w:ascii="Arial" w:hAnsi="Arial" w:cs="Arial"/>
+          <w:sz w:val="25"/>
+          <w:szCs w:val="25"/>
+          <w:lang w:val="fr-CA"/>
+        </w:rPr>
+        <w:t>min</w:t>
+      </w:r>
+      <w:proofErr w:type="gramEnd"/>
+      <w:r>
+        <w:rPr>
+          <w:rFonts w:ascii="Arial" w:hAnsi="Arial" w:cs="Arial"/>
+          <w:sz w:val="25"/>
+          <w:szCs w:val="25"/>
+          <w:lang w:val="fr-CA"/>
+        </w:rPr>
+        <w:t>_impurity_decrease</w:t>
+      </w:r>
+      <w:proofErr w:type="spellEnd"/>
+    </w:p>
+    <w:p>
+      <w:pPr>
+        <w:pStyle w:val="Paragraphedeliste"/>
+        <w:numPr>
+          <w:ilvl w:val="0"/>
+          <w:numId w:val="4"/>
+        </w:numPr>
+        <w:rPr>
+          <w:rFonts w:ascii="Arial" w:hAnsi="Arial" w:cs="Arial"/>
+          <w:sz w:val="25"/>
+          <w:szCs w:val="25"/>
+          <w:lang w:val="fr-CA"/>
+        </w:rPr>
+      </w:pPr>
+      <w:proofErr w:type="spellStart"/>
+      <w:r>
+        <w:rPr>
+          <w:rFonts w:ascii="Arial" w:hAnsi="Arial" w:cs="Arial"/>
+          <w:sz w:val="25"/>
+          <w:szCs w:val="25"/>
+          <w:lang w:val="fr-CA"/>
+        </w:rPr>
+        <w:t>Deep</w:t>
+      </w:r>
+      <w:proofErr w:type="spellEnd"/>
+      <w:r>
+        <w:rPr>
+          <w:rFonts w:ascii="Arial" w:hAnsi="Arial" w:cs="Arial"/>
+          <w:sz w:val="25"/>
+          <w:szCs w:val="25"/>
+          <w:lang w:val="fr-CA"/>
+        </w:rPr>
+        <w:t xml:space="preserve"> Neural Network : </w:t>
+      </w:r>
       <w:r>
         <w:rPr>
           <w:rFonts w:ascii="Arial" w:hAnsi="Arial" w:cs="Arial"/>
@@ -2079,234 +3293,157 @@
     </w:p>
     <w:p>
       <w:pPr>
-        <w:rPr>
-          <w:rFonts w:ascii="Arial" w:hAnsi="Arial" w:cs="Arial"/>
-          <w:sz w:val="25"/>
-          <w:szCs w:val="25"/>
-          <w:lang w:val="fr-CA"/>
-        </w:rPr>
-      </w:pPr>
-      <w:r>
-        <w:rPr>
-          <w:rFonts w:ascii="Arial" w:hAnsi="Arial" w:cs="Arial"/>
-          <w:sz w:val="25"/>
-          <w:szCs w:val="25"/>
+        <w:pStyle w:val="Citation"/>
+        <w:rPr>
+          <w:lang w:val="fr-CA"/>
+        </w:rPr>
+      </w:pPr>
+      <w:r>
+        <w:rPr>
           <w:lang w:val="fr-CA"/>
         </w:rPr>
         <w:t>P</w:t>
       </w:r>
       <w:r>
         <w:rPr>
-          <w:rFonts w:ascii="Arial" w:hAnsi="Arial" w:cs="Arial"/>
-          <w:sz w:val="25"/>
-          <w:szCs w:val="25"/>
           <w:lang w:val="fr-CA"/>
         </w:rPr>
         <w:t>ré</w:t>
       </w:r>
       <w:r>
         <w:rPr>
-          <w:rFonts w:ascii="Arial" w:hAnsi="Arial" w:cs="Arial"/>
-          <w:sz w:val="25"/>
-          <w:szCs w:val="25"/>
           <w:lang w:val="fr-CA"/>
         </w:rPr>
         <w:t>sentez une analyse d</w:t>
       </w:r>
       <w:r>
         <w:rPr>
-          <w:rFonts w:ascii="Arial" w:hAnsi="Arial" w:cs="Arial"/>
-          <w:sz w:val="25"/>
-          <w:szCs w:val="25"/>
           <w:lang w:val="fr-CA"/>
         </w:rPr>
         <w:t>é</w:t>
       </w:r>
       <w:r>
         <w:rPr>
-          <w:rFonts w:ascii="Arial" w:hAnsi="Arial" w:cs="Arial"/>
-          <w:sz w:val="25"/>
-          <w:szCs w:val="25"/>
           <w:lang w:val="fr-CA"/>
         </w:rPr>
         <w:t>taill</w:t>
       </w:r>
       <w:r>
         <w:rPr>
-          <w:rFonts w:ascii="Arial" w:hAnsi="Arial" w:cs="Arial"/>
-          <w:sz w:val="25"/>
-          <w:szCs w:val="25"/>
           <w:lang w:val="fr-CA"/>
         </w:rPr>
         <w:t>é</w:t>
       </w:r>
       <w:r>
         <w:rPr>
-          <w:rFonts w:ascii="Arial" w:hAnsi="Arial" w:cs="Arial"/>
-          <w:sz w:val="25"/>
-          <w:szCs w:val="25"/>
           <w:lang w:val="fr-CA"/>
         </w:rPr>
         <w:t xml:space="preserve">e de vos </w:t>
       </w:r>
       <w:r>
         <w:rPr>
-          <w:rFonts w:ascii="Arial" w:hAnsi="Arial" w:cs="Arial"/>
-          <w:sz w:val="25"/>
-          <w:szCs w:val="25"/>
           <w:lang w:val="fr-CA"/>
         </w:rPr>
         <w:t>ré</w:t>
       </w:r>
       <w:r>
         <w:rPr>
-          <w:rFonts w:ascii="Arial" w:hAnsi="Arial" w:cs="Arial"/>
-          <w:sz w:val="25"/>
-          <w:szCs w:val="25"/>
           <w:lang w:val="fr-CA"/>
         </w:rPr>
         <w:t xml:space="preserve">sultats </w:t>
       </w:r>
       <w:r>
         <w:rPr>
-          <w:rFonts w:ascii="Arial" w:hAnsi="Arial" w:cs="Arial"/>
-          <w:sz w:val="25"/>
-          <w:szCs w:val="25"/>
           <w:lang w:val="fr-CA"/>
         </w:rPr>
         <w:t>à</w:t>
       </w:r>
       <w:r>
         <w:rPr>
-          <w:rFonts w:ascii="Arial" w:hAnsi="Arial" w:cs="Arial"/>
-          <w:sz w:val="25"/>
-          <w:szCs w:val="25"/>
           <w:lang w:val="fr-CA"/>
         </w:rPr>
         <w:t xml:space="preserve"> l’aide de tableaux ou de graphiques. En plus des meilleures performances </w:t>
       </w:r>
       <w:r>
         <w:rPr>
-          <w:rFonts w:ascii="Arial" w:hAnsi="Arial" w:cs="Arial"/>
-          <w:sz w:val="25"/>
-          <w:szCs w:val="25"/>
           <w:lang w:val="fr-CA"/>
         </w:rPr>
         <w:t>obtenues, vous</w:t>
       </w:r>
       <w:r>
         <w:rPr>
-          <w:rFonts w:ascii="Arial" w:hAnsi="Arial" w:cs="Arial"/>
-          <w:sz w:val="25"/>
-          <w:szCs w:val="25"/>
           <w:lang w:val="fr-CA"/>
         </w:rPr>
         <w:t xml:space="preserve"> devez d</w:t>
       </w:r>
       <w:r>
         <w:rPr>
-          <w:rFonts w:ascii="Arial" w:hAnsi="Arial" w:cs="Arial"/>
-          <w:sz w:val="25"/>
-          <w:szCs w:val="25"/>
           <w:lang w:val="fr-CA"/>
         </w:rPr>
         <w:t>é</w:t>
       </w:r>
       <w:r>
         <w:rPr>
-          <w:rFonts w:ascii="Arial" w:hAnsi="Arial" w:cs="Arial"/>
-          <w:sz w:val="25"/>
-          <w:szCs w:val="25"/>
           <w:lang w:val="fr-CA"/>
         </w:rPr>
         <w:t>crire et justifier l’impact de vos choix de conception (par</w:t>
       </w:r>
       <w:r>
         <w:rPr>
-          <w:rFonts w:ascii="Arial" w:hAnsi="Arial" w:cs="Arial"/>
-          <w:sz w:val="25"/>
-          <w:szCs w:val="25"/>
           <w:lang w:val="fr-CA"/>
         </w:rPr>
         <w:t xml:space="preserve"> </w:t>
       </w:r>
       <w:r>
         <w:rPr>
-          <w:rFonts w:ascii="Arial" w:hAnsi="Arial" w:cs="Arial"/>
-          <w:sz w:val="25"/>
-          <w:szCs w:val="25"/>
           <w:lang w:val="fr-CA"/>
         </w:rPr>
         <w:t>exemple, les</w:t>
       </w:r>
       <w:r>
         <w:rPr>
-          <w:rFonts w:ascii="Arial" w:hAnsi="Arial" w:cs="Arial"/>
-          <w:sz w:val="25"/>
-          <w:szCs w:val="25"/>
           <w:lang w:val="fr-CA"/>
         </w:rPr>
         <w:t xml:space="preserve"> é</w:t>
       </w:r>
       <w:r>
         <w:rPr>
-          <w:rFonts w:ascii="Arial" w:hAnsi="Arial" w:cs="Arial"/>
-          <w:sz w:val="25"/>
-          <w:szCs w:val="25"/>
           <w:lang w:val="fr-CA"/>
         </w:rPr>
         <w:t>tapes de p</w:t>
       </w:r>
       <w:r>
         <w:rPr>
-          <w:rFonts w:ascii="Arial" w:hAnsi="Arial" w:cs="Arial"/>
-          <w:sz w:val="25"/>
-          <w:szCs w:val="25"/>
           <w:lang w:val="fr-CA"/>
         </w:rPr>
         <w:t>ré</w:t>
       </w:r>
       <w:r>
         <w:rPr>
-          <w:rFonts w:ascii="Arial" w:hAnsi="Arial" w:cs="Arial"/>
-          <w:sz w:val="25"/>
-          <w:szCs w:val="25"/>
           <w:lang w:val="fr-CA"/>
         </w:rPr>
         <w:t xml:space="preserve">traitement, ou la </w:t>
       </w:r>
       <w:r>
         <w:rPr>
-          <w:rFonts w:ascii="Arial" w:hAnsi="Arial" w:cs="Arial"/>
-          <w:sz w:val="25"/>
-          <w:szCs w:val="25"/>
           <w:lang w:val="fr-CA"/>
         </w:rPr>
         <w:t>ré</w:t>
       </w:r>
       <w:r>
         <w:rPr>
-          <w:rFonts w:ascii="Arial" w:hAnsi="Arial" w:cs="Arial"/>
-          <w:sz w:val="25"/>
-          <w:szCs w:val="25"/>
           <w:lang w:val="fr-CA"/>
         </w:rPr>
         <w:t>gularisation) sur les performances du mod</w:t>
       </w:r>
       <w:r>
         <w:rPr>
-          <w:rFonts w:ascii="Arial" w:hAnsi="Arial" w:cs="Arial"/>
-          <w:sz w:val="25"/>
-          <w:szCs w:val="25"/>
           <w:lang w:val="fr-CA"/>
         </w:rPr>
         <w:t>è</w:t>
       </w:r>
       <w:r>
         <w:rPr>
-          <w:rFonts w:ascii="Arial" w:hAnsi="Arial" w:cs="Arial"/>
-          <w:sz w:val="25"/>
-          <w:szCs w:val="25"/>
           <w:lang w:val="fr-CA"/>
         </w:rPr>
         <w:t>le.</w:t>
@@ -2330,90 +3467,61 @@
     </w:p>
     <w:p>
       <w:pPr>
-        <w:rPr>
-          <w:rFonts w:ascii="Arial" w:hAnsi="Arial" w:cs="Arial"/>
-          <w:sz w:val="25"/>
-          <w:szCs w:val="25"/>
-          <w:lang w:val="fr-CA"/>
-        </w:rPr>
-      </w:pPr>
-      <w:r>
-        <w:rPr>
-          <w:rFonts w:ascii="Arial" w:hAnsi="Arial" w:cs="Arial"/>
-          <w:sz w:val="25"/>
-          <w:szCs w:val="25"/>
+        <w:pStyle w:val="Citation"/>
+        <w:rPr>
+          <w:lang w:val="fr-CA"/>
+        </w:rPr>
+      </w:pPr>
+      <w:r>
+        <w:rPr>
           <w:lang w:val="fr-CA"/>
         </w:rPr>
         <w:t xml:space="preserve">Discutez vos </w:t>
       </w:r>
       <w:r>
         <w:rPr>
-          <w:rFonts w:ascii="Arial" w:hAnsi="Arial" w:cs="Arial"/>
-          <w:sz w:val="25"/>
-          <w:szCs w:val="25"/>
           <w:lang w:val="fr-CA"/>
         </w:rPr>
         <w:t>ré</w:t>
       </w:r>
       <w:r>
         <w:rPr>
-          <w:rFonts w:ascii="Arial" w:hAnsi="Arial" w:cs="Arial"/>
-          <w:sz w:val="25"/>
-          <w:szCs w:val="25"/>
           <w:lang w:val="fr-CA"/>
         </w:rPr>
         <w:t>sultats et indiquez quels sont les avantages et</w:t>
       </w:r>
       <w:r>
         <w:rPr>
-          <w:rFonts w:ascii="Arial" w:hAnsi="Arial" w:cs="Arial"/>
-          <w:sz w:val="25"/>
-          <w:szCs w:val="25"/>
           <w:lang w:val="fr-CA"/>
         </w:rPr>
         <w:t xml:space="preserve"> </w:t>
       </w:r>
       <w:r>
         <w:rPr>
-          <w:rFonts w:ascii="Arial" w:hAnsi="Arial" w:cs="Arial"/>
-          <w:sz w:val="25"/>
-          <w:szCs w:val="25"/>
           <w:lang w:val="fr-CA"/>
         </w:rPr>
         <w:t>les inconv</w:t>
       </w:r>
       <w:r>
         <w:rPr>
-          <w:rFonts w:ascii="Arial" w:hAnsi="Arial" w:cs="Arial"/>
-          <w:sz w:val="25"/>
-          <w:szCs w:val="25"/>
           <w:lang w:val="fr-CA"/>
         </w:rPr>
         <w:t>é</w:t>
       </w:r>
       <w:r>
         <w:rPr>
-          <w:rFonts w:ascii="Arial" w:hAnsi="Arial" w:cs="Arial"/>
-          <w:sz w:val="25"/>
-          <w:szCs w:val="25"/>
           <w:lang w:val="fr-CA"/>
         </w:rPr>
         <w:t xml:space="preserve">nients de votre approche et de votre </w:t>
       </w:r>
       <w:r>
         <w:rPr>
-          <w:rFonts w:ascii="Arial" w:hAnsi="Arial" w:cs="Arial"/>
-          <w:sz w:val="25"/>
-          <w:szCs w:val="25"/>
           <w:lang w:val="fr-CA"/>
         </w:rPr>
         <w:t>mé</w:t>
       </w:r>
       <w:r>
         <w:rPr>
-          <w:rFonts w:ascii="Arial" w:hAnsi="Arial" w:cs="Arial"/>
-          <w:sz w:val="25"/>
-          <w:szCs w:val="25"/>
           <w:lang w:val="fr-CA"/>
         </w:rPr>
         <w:t>thodologie.</w:t>
@@ -2441,6 +3549,10 @@
     <w:sdt>
       <w:sdtPr>
         <w:rPr>
+          <w:rFonts w:asciiTheme="minorHAnsi" w:eastAsiaTheme="minorHAnsi" w:hAnsiTheme="minorHAnsi" w:cstheme="minorBidi"/>
+          <w:color w:val="auto"/>
+          <w:sz w:val="22"/>
+          <w:szCs w:val="22"/>
           <w:lang w:val="fr-CA"/>
         </w:rPr>
         <w:id w:val="379290583"/>
@@ -2449,14 +3561,7 @@
           <w:docPartUnique/>
         </w:docPartObj>
       </w:sdtPr>
-      <w:sdtEndPr>
-        <w:rPr>
-          <w:rFonts w:asciiTheme="minorHAnsi" w:eastAsiaTheme="minorHAnsi" w:hAnsiTheme="minorHAnsi" w:cstheme="minorBidi"/>
-          <w:color w:val="auto"/>
-          <w:sz w:val="22"/>
-          <w:szCs w:val="22"/>
-        </w:rPr>
-      </w:sdtEndPr>
+      <w:sdtEndPr/>
       <w:sdtContent>
         <w:p>
           <w:pPr>
@@ -2480,6 +3585,7 @@
             <w:id w:val="-573587230"/>
             <w:bibliography/>
           </w:sdtPr>
+          <w:sdtEndPr/>
           <w:sdtContent>
             <w:p>
               <w:pPr>
@@ -2664,6 +3770,204 @@
 <file path=word/numbering.xml><?xml version="1.0" encoding="utf-8"?>
 <w:numbering xmlns:wpc="http://schemas.microsoft.com/office/word/2010/wordprocessingCanvas" xmlns:cx="http://schemas.microsoft.com/office/drawing/2014/chartex" xmlns:cx1="http://schemas.microsoft.com/office/drawing/2015/9/8/chartex" xmlns:cx2="http://schemas.microsoft.com/office/drawing/2015/10/21/chartex" xmlns:cx3="http://schemas.microsoft.com/office/drawing/2016/5/9/chartex" xmlns:cx4="http://schemas.microsoft.com/office/drawing/2016/5/10/chartex" xmlns:cx5="http://schemas.microsoft.com/office/drawing/2016/5/11/chartex" xmlns:cx6="http://schemas.microsoft.com/office/drawing/2016/5/12/chartex" xmlns:cx7="http://schemas.microsoft.com/office/drawing/2016/5/13/chartex" xmlns:cx8="http://schemas.microsoft.com/office/drawing/2016/5/14/chartex" xmlns:mc="http://schemas.openxmlformats.org/markup-compatibility/2006" xmlns:aink="http://schemas.microsoft.com/office/drawing/2016/ink" xmlns:am3d="http://schemas.microsoft.com/office/drawing/2017/model3d" xmlns:o="urn:schemas-microsoft-com:office:office" xmlns:r="http://schemas.openxmlformats.org/officeDocument/2006/relationships" xmlns:m="http://schemas.openxmlformats.org/officeDocument/2006/math" xmlns:v="urn:schemas-microsoft-com:vml" xmlns:wp14="http://schemas.microsoft.com/office/word/2010/wordprocessingDrawing" xmlns:wp="http://schemas.openxmlformats.org/drawingml/2006/wordprocessingDrawing" xmlns:w10="urn:schemas-microsoft-com:office:word" xmlns:w="http://schemas.openxmlformats.org/wordprocessingml/2006/main" xmlns:w14="http://schemas.microsoft.com/office/word/2010/wordml" xmlns:w15="http://schemas.microsoft.com/office/word/2012/wordml" xmlns:w16cid="http://schemas.microsoft.com/office/word/2016/wordml/cid" xmlns:w16se="http://schemas.microsoft.com/office/word/2015/wordml/symex" xmlns:wpg="http://schemas.microsoft.com/office/word/2010/wordprocessingGroup" xmlns:wpi="http://schemas.microsoft.com/office/word/2010/wordprocessingInk" xmlns:wne="http://schemas.microsoft.com/office/word/2006/wordml" xmlns:wps="http://schemas.microsoft.com/office/word/2010/wordprocessingShape" mc:Ignorable="w14 w15 w16se w16cid wp14">
   <w:abstractNum w:abstractNumId="0" w15:restartNumberingAfterBreak="0">
+    <w:nsid w:val="0F654FF8"/>
+    <w:multiLevelType w:val="hybridMultilevel"/>
+    <w:tmpl w:val="C6C04710"/>
+    <w:lvl w:ilvl="0" w:tplc="FB20B9E2">
+      <w:numFmt w:val="bullet"/>
+      <w:lvlText w:val="-"/>
+      <w:lvlJc w:val="left"/>
+      <w:pPr>
+        <w:ind w:left="1080" w:hanging="360"/>
+      </w:pPr>
+      <w:rPr>
+        <w:rFonts w:ascii="Arial" w:eastAsiaTheme="minorHAnsi" w:hAnsi="Arial" w:cs="Arial" w:hint="default"/>
+      </w:rPr>
+    </w:lvl>
+    <w:lvl w:ilvl="1" w:tplc="0C0C0003" w:tentative="1">
+      <w:start w:val="1"/>
+      <w:numFmt w:val="bullet"/>
+      <w:lvlText w:val="o"/>
+      <w:lvlJc w:val="left"/>
+      <w:pPr>
+        <w:ind w:left="1800" w:hanging="360"/>
+      </w:pPr>
+      <w:rPr>
+        <w:rFonts w:ascii="Courier New" w:hAnsi="Courier New" w:cs="Courier New" w:hint="default"/>
+      </w:rPr>
+    </w:lvl>
+    <w:lvl w:ilvl="2" w:tplc="0C0C0005" w:tentative="1">
+      <w:start w:val="1"/>
+      <w:numFmt w:val="bullet"/>
+      <w:lvlText w:val=""/>
+      <w:lvlJc w:val="left"/>
+      <w:pPr>
+        <w:ind w:left="2520" w:hanging="360"/>
+      </w:pPr>
+      <w:rPr>
+        <w:rFonts w:ascii="Wingdings" w:hAnsi="Wingdings" w:hint="default"/>
+      </w:rPr>
+    </w:lvl>
+    <w:lvl w:ilvl="3" w:tplc="0C0C0001" w:tentative="1">
+      <w:start w:val="1"/>
+      <w:numFmt w:val="bullet"/>
+      <w:lvlText w:val=""/>
+      <w:lvlJc w:val="left"/>
+      <w:pPr>
+        <w:ind w:left="3240" w:hanging="360"/>
+      </w:pPr>
+      <w:rPr>
+        <w:rFonts w:ascii="Symbol" w:hAnsi="Symbol" w:hint="default"/>
+      </w:rPr>
+    </w:lvl>
+    <w:lvl w:ilvl="4" w:tplc="0C0C0003" w:tentative="1">
+      <w:start w:val="1"/>
+      <w:numFmt w:val="bullet"/>
+      <w:lvlText w:val="o"/>
+      <w:lvlJc w:val="left"/>
+      <w:pPr>
+        <w:ind w:left="3960" w:hanging="360"/>
+      </w:pPr>
+      <w:rPr>
+        <w:rFonts w:ascii="Courier New" w:hAnsi="Courier New" w:cs="Courier New" w:hint="default"/>
+      </w:rPr>
+    </w:lvl>
+    <w:lvl w:ilvl="5" w:tplc="0C0C0005" w:tentative="1">
+      <w:start w:val="1"/>
+      <w:numFmt w:val="bullet"/>
+      <w:lvlText w:val=""/>
+      <w:lvlJc w:val="left"/>
+      <w:pPr>
+        <w:ind w:left="4680" w:hanging="360"/>
+      </w:pPr>
+      <w:rPr>
+        <w:rFonts w:ascii="Wingdings" w:hAnsi="Wingdings" w:hint="default"/>
+      </w:rPr>
+    </w:lvl>
+    <w:lvl w:ilvl="6" w:tplc="0C0C0001" w:tentative="1">
+      <w:start w:val="1"/>
+      <w:numFmt w:val="bullet"/>
+      <w:lvlText w:val=""/>
+      <w:lvlJc w:val="left"/>
+      <w:pPr>
+        <w:ind w:left="5400" w:hanging="360"/>
+      </w:pPr>
+      <w:rPr>
+        <w:rFonts w:ascii="Symbol" w:hAnsi="Symbol" w:hint="default"/>
+      </w:rPr>
+    </w:lvl>
+    <w:lvl w:ilvl="7" w:tplc="0C0C0003" w:tentative="1">
+      <w:start w:val="1"/>
+      <w:numFmt w:val="bullet"/>
+      <w:lvlText w:val="o"/>
+      <w:lvlJc w:val="left"/>
+      <w:pPr>
+        <w:ind w:left="6120" w:hanging="360"/>
+      </w:pPr>
+      <w:rPr>
+        <w:rFonts w:ascii="Courier New" w:hAnsi="Courier New" w:cs="Courier New" w:hint="default"/>
+      </w:rPr>
+    </w:lvl>
+    <w:lvl w:ilvl="8" w:tplc="0C0C0005" w:tentative="1">
+      <w:start w:val="1"/>
+      <w:numFmt w:val="bullet"/>
+      <w:lvlText w:val=""/>
+      <w:lvlJc w:val="left"/>
+      <w:pPr>
+        <w:ind w:left="6840" w:hanging="360"/>
+      </w:pPr>
+      <w:rPr>
+        <w:rFonts w:ascii="Wingdings" w:hAnsi="Wingdings" w:hint="default"/>
+      </w:rPr>
+    </w:lvl>
+  </w:abstractNum>
+  <w:abstractNum w:abstractNumId="1" w15:restartNumberingAfterBreak="0">
+    <w:nsid w:val="27093E79"/>
+    <w:multiLevelType w:val="hybridMultilevel"/>
+    <w:tmpl w:val="E6BAF9F0"/>
+    <w:lvl w:ilvl="0" w:tplc="0C0C000F">
+      <w:start w:val="1"/>
+      <w:numFmt w:val="decimal"/>
+      <w:lvlText w:val="%1."/>
+      <w:lvlJc w:val="left"/>
+      <w:pPr>
+        <w:ind w:left="720" w:hanging="360"/>
+      </w:pPr>
+    </w:lvl>
+    <w:lvl w:ilvl="1" w:tplc="0C0C0019" w:tentative="1">
+      <w:start w:val="1"/>
+      <w:numFmt w:val="lowerLetter"/>
+      <w:lvlText w:val="%2."/>
+      <w:lvlJc w:val="left"/>
+      <w:pPr>
+        <w:ind w:left="1440" w:hanging="360"/>
+      </w:pPr>
+    </w:lvl>
+    <w:lvl w:ilvl="2" w:tplc="0C0C001B" w:tentative="1">
+      <w:start w:val="1"/>
+      <w:numFmt w:val="lowerRoman"/>
+      <w:lvlText w:val="%3."/>
+      <w:lvlJc w:val="right"/>
+      <w:pPr>
+        <w:ind w:left="2160" w:hanging="180"/>
+      </w:pPr>
+    </w:lvl>
+    <w:lvl w:ilvl="3" w:tplc="0C0C000F" w:tentative="1">
+      <w:start w:val="1"/>
+      <w:numFmt w:val="decimal"/>
+      <w:lvlText w:val="%4."/>
+      <w:lvlJc w:val="left"/>
+      <w:pPr>
+        <w:ind w:left="2880" w:hanging="360"/>
+      </w:pPr>
+    </w:lvl>
+    <w:lvl w:ilvl="4" w:tplc="0C0C0019" w:tentative="1">
+      <w:start w:val="1"/>
+      <w:numFmt w:val="lowerLetter"/>
+      <w:lvlText w:val="%5."/>
+      <w:lvlJc w:val="left"/>
+      <w:pPr>
+        <w:ind w:left="3600" w:hanging="360"/>
+      </w:pPr>
+    </w:lvl>
+    <w:lvl w:ilvl="5" w:tplc="0C0C001B" w:tentative="1">
+      <w:start w:val="1"/>
+      <w:numFmt w:val="lowerRoman"/>
+      <w:lvlText w:val="%6."/>
+      <w:lvlJc w:val="right"/>
+      <w:pPr>
+        <w:ind w:left="4320" w:hanging="180"/>
+      </w:pPr>
+    </w:lvl>
+    <w:lvl w:ilvl="6" w:tplc="0C0C000F" w:tentative="1">
+      <w:start w:val="1"/>
+      <w:numFmt w:val="decimal"/>
+      <w:lvlText w:val="%7."/>
+      <w:lvlJc w:val="left"/>
+      <w:pPr>
+        <w:ind w:left="5040" w:hanging="360"/>
+      </w:pPr>
+    </w:lvl>
+    <w:lvl w:ilvl="7" w:tplc="0C0C0019" w:tentative="1">
+      <w:start w:val="1"/>
+      <w:numFmt w:val="lowerLetter"/>
+      <w:lvlText w:val="%8."/>
+      <w:lvlJc w:val="left"/>
+      <w:pPr>
+        <w:ind w:left="5760" w:hanging="360"/>
+      </w:pPr>
+    </w:lvl>
+    <w:lvl w:ilvl="8" w:tplc="0C0C001B" w:tentative="1">
+      <w:start w:val="1"/>
+      <w:numFmt w:val="lowerRoman"/>
+      <w:lvlText w:val="%9."/>
+      <w:lvlJc w:val="right"/>
+      <w:pPr>
+        <w:ind w:left="6480" w:hanging="180"/>
+      </w:pPr>
+    </w:lvl>
+  </w:abstractNum>
+  <w:abstractNum w:abstractNumId="2" w15:restartNumberingAfterBreak="0">
     <w:nsid w:val="35E019E9"/>
     <w:multiLevelType w:val="hybridMultilevel"/>
     <w:tmpl w:val="0D6407F4"/>
@@ -2776,7 +4080,231 @@
       </w:rPr>
     </w:lvl>
   </w:abstractNum>
-  <w:abstractNum w:abstractNumId="1" w15:restartNumberingAfterBreak="0">
+  <w:abstractNum w:abstractNumId="3" w15:restartNumberingAfterBreak="0">
+    <w:nsid w:val="42F15B9A"/>
+    <w:multiLevelType w:val="hybridMultilevel"/>
+    <w:tmpl w:val="ADC02250"/>
+    <w:lvl w:ilvl="0" w:tplc="6C56BEB4">
+      <w:numFmt w:val="bullet"/>
+      <w:lvlText w:val="-"/>
+      <w:lvlJc w:val="left"/>
+      <w:pPr>
+        <w:ind w:left="1080" w:hanging="360"/>
+      </w:pPr>
+      <w:rPr>
+        <w:rFonts w:ascii="Arial" w:eastAsiaTheme="minorHAnsi" w:hAnsi="Arial" w:cs="Arial" w:hint="default"/>
+      </w:rPr>
+    </w:lvl>
+    <w:lvl w:ilvl="1" w:tplc="0C0C0003" w:tentative="1">
+      <w:start w:val="1"/>
+      <w:numFmt w:val="bullet"/>
+      <w:lvlText w:val="o"/>
+      <w:lvlJc w:val="left"/>
+      <w:pPr>
+        <w:ind w:left="1800" w:hanging="360"/>
+      </w:pPr>
+      <w:rPr>
+        <w:rFonts w:ascii="Courier New" w:hAnsi="Courier New" w:cs="Courier New" w:hint="default"/>
+      </w:rPr>
+    </w:lvl>
+    <w:lvl w:ilvl="2" w:tplc="0C0C0005" w:tentative="1">
+      <w:start w:val="1"/>
+      <w:numFmt w:val="bullet"/>
+      <w:lvlText w:val=""/>
+      <w:lvlJc w:val="left"/>
+      <w:pPr>
+        <w:ind w:left="2520" w:hanging="360"/>
+      </w:pPr>
+      <w:rPr>
+        <w:rFonts w:ascii="Wingdings" w:hAnsi="Wingdings" w:hint="default"/>
+      </w:rPr>
+    </w:lvl>
+    <w:lvl w:ilvl="3" w:tplc="0C0C0001" w:tentative="1">
+      <w:start w:val="1"/>
+      <w:numFmt w:val="bullet"/>
+      <w:lvlText w:val=""/>
+      <w:lvlJc w:val="left"/>
+      <w:pPr>
+        <w:ind w:left="3240" w:hanging="360"/>
+      </w:pPr>
+      <w:rPr>
+        <w:rFonts w:ascii="Symbol" w:hAnsi="Symbol" w:hint="default"/>
+      </w:rPr>
+    </w:lvl>
+    <w:lvl w:ilvl="4" w:tplc="0C0C0003" w:tentative="1">
+      <w:start w:val="1"/>
+      <w:numFmt w:val="bullet"/>
+      <w:lvlText w:val="o"/>
+      <w:lvlJc w:val="left"/>
+      <w:pPr>
+        <w:ind w:left="3960" w:hanging="360"/>
+      </w:pPr>
+      <w:rPr>
+        <w:rFonts w:ascii="Courier New" w:hAnsi="Courier New" w:cs="Courier New" w:hint="default"/>
+      </w:rPr>
+    </w:lvl>
+    <w:lvl w:ilvl="5" w:tplc="0C0C0005" w:tentative="1">
+      <w:start w:val="1"/>
+      <w:numFmt w:val="bullet"/>
+      <w:lvlText w:val=""/>
+      <w:lvlJc w:val="left"/>
+      <w:pPr>
+        <w:ind w:left="4680" w:hanging="360"/>
+      </w:pPr>
+      <w:rPr>
+        <w:rFonts w:ascii="Wingdings" w:hAnsi="Wingdings" w:hint="default"/>
+      </w:rPr>
+    </w:lvl>
+    <w:lvl w:ilvl="6" w:tplc="0C0C0001" w:tentative="1">
+      <w:start w:val="1"/>
+      <w:numFmt w:val="bullet"/>
+      <w:lvlText w:val=""/>
+      <w:lvlJc w:val="left"/>
+      <w:pPr>
+        <w:ind w:left="5400" w:hanging="360"/>
+      </w:pPr>
+      <w:rPr>
+        <w:rFonts w:ascii="Symbol" w:hAnsi="Symbol" w:hint="default"/>
+      </w:rPr>
+    </w:lvl>
+    <w:lvl w:ilvl="7" w:tplc="0C0C0003" w:tentative="1">
+      <w:start w:val="1"/>
+      <w:numFmt w:val="bullet"/>
+      <w:lvlText w:val="o"/>
+      <w:lvlJc w:val="left"/>
+      <w:pPr>
+        <w:ind w:left="6120" w:hanging="360"/>
+      </w:pPr>
+      <w:rPr>
+        <w:rFonts w:ascii="Courier New" w:hAnsi="Courier New" w:cs="Courier New" w:hint="default"/>
+      </w:rPr>
+    </w:lvl>
+    <w:lvl w:ilvl="8" w:tplc="0C0C0005" w:tentative="1">
+      <w:start w:val="1"/>
+      <w:numFmt w:val="bullet"/>
+      <w:lvlText w:val=""/>
+      <w:lvlJc w:val="left"/>
+      <w:pPr>
+        <w:ind w:left="6840" w:hanging="360"/>
+      </w:pPr>
+      <w:rPr>
+        <w:rFonts w:ascii="Wingdings" w:hAnsi="Wingdings" w:hint="default"/>
+      </w:rPr>
+    </w:lvl>
+  </w:abstractNum>
+  <w:abstractNum w:abstractNumId="4" w15:restartNumberingAfterBreak="0">
+    <w:nsid w:val="71646AFE"/>
+    <w:multiLevelType w:val="hybridMultilevel"/>
+    <w:tmpl w:val="9AAC2B92"/>
+    <w:lvl w:ilvl="0" w:tplc="8D6CFA80">
+      <w:numFmt w:val="bullet"/>
+      <w:lvlText w:val="-"/>
+      <w:lvlJc w:val="left"/>
+      <w:pPr>
+        <w:ind w:left="1080" w:hanging="360"/>
+      </w:pPr>
+      <w:rPr>
+        <w:rFonts w:ascii="Arial" w:eastAsiaTheme="minorHAnsi" w:hAnsi="Arial" w:cs="Arial" w:hint="default"/>
+      </w:rPr>
+    </w:lvl>
+    <w:lvl w:ilvl="1" w:tplc="0C0C0003" w:tentative="1">
+      <w:start w:val="1"/>
+      <w:numFmt w:val="bullet"/>
+      <w:lvlText w:val="o"/>
+      <w:lvlJc w:val="left"/>
+      <w:pPr>
+        <w:ind w:left="1800" w:hanging="360"/>
+      </w:pPr>
+      <w:rPr>
+        <w:rFonts w:ascii="Courier New" w:hAnsi="Courier New" w:cs="Courier New" w:hint="default"/>
+      </w:rPr>
+    </w:lvl>
+    <w:lvl w:ilvl="2" w:tplc="0C0C0005" w:tentative="1">
+      <w:start w:val="1"/>
+      <w:numFmt w:val="bullet"/>
+      <w:lvlText w:val=""/>
+      <w:lvlJc w:val="left"/>
+      <w:pPr>
+        <w:ind w:left="2520" w:hanging="360"/>
+      </w:pPr>
+      <w:rPr>
+        <w:rFonts w:ascii="Wingdings" w:hAnsi="Wingdings" w:hint="default"/>
+      </w:rPr>
+    </w:lvl>
+    <w:lvl w:ilvl="3" w:tplc="0C0C0001" w:tentative="1">
+      <w:start w:val="1"/>
+      <w:numFmt w:val="bullet"/>
+      <w:lvlText w:val=""/>
+      <w:lvlJc w:val="left"/>
+      <w:pPr>
+        <w:ind w:left="3240" w:hanging="360"/>
+      </w:pPr>
+      <w:rPr>
+        <w:rFonts w:ascii="Symbol" w:hAnsi="Symbol" w:hint="default"/>
+      </w:rPr>
+    </w:lvl>
+    <w:lvl w:ilvl="4" w:tplc="0C0C0003" w:tentative="1">
+      <w:start w:val="1"/>
+      <w:numFmt w:val="bullet"/>
+      <w:lvlText w:val="o"/>
+      <w:lvlJc w:val="left"/>
+      <w:pPr>
+        <w:ind w:left="3960" w:hanging="360"/>
+      </w:pPr>
+      <w:rPr>
+        <w:rFonts w:ascii="Courier New" w:hAnsi="Courier New" w:cs="Courier New" w:hint="default"/>
+      </w:rPr>
+    </w:lvl>
+    <w:lvl w:ilvl="5" w:tplc="0C0C0005" w:tentative="1">
+      <w:start w:val="1"/>
+      <w:numFmt w:val="bullet"/>
+      <w:lvlText w:val=""/>
+      <w:lvlJc w:val="left"/>
+      <w:pPr>
+        <w:ind w:left="4680" w:hanging="360"/>
+      </w:pPr>
+      <w:rPr>
+        <w:rFonts w:ascii="Wingdings" w:hAnsi="Wingdings" w:hint="default"/>
+      </w:rPr>
+    </w:lvl>
+    <w:lvl w:ilvl="6" w:tplc="0C0C0001" w:tentative="1">
+      <w:start w:val="1"/>
+      <w:numFmt w:val="bullet"/>
+      <w:lvlText w:val=""/>
+      <w:lvlJc w:val="left"/>
+      <w:pPr>
+        <w:ind w:left="5400" w:hanging="360"/>
+      </w:pPr>
+      <w:rPr>
+        <w:rFonts w:ascii="Symbol" w:hAnsi="Symbol" w:hint="default"/>
+      </w:rPr>
+    </w:lvl>
+    <w:lvl w:ilvl="7" w:tplc="0C0C0003" w:tentative="1">
+      <w:start w:val="1"/>
+      <w:numFmt w:val="bullet"/>
+      <w:lvlText w:val="o"/>
+      <w:lvlJc w:val="left"/>
+      <w:pPr>
+        <w:ind w:left="6120" w:hanging="360"/>
+      </w:pPr>
+      <w:rPr>
+        <w:rFonts w:ascii="Courier New" w:hAnsi="Courier New" w:cs="Courier New" w:hint="default"/>
+      </w:rPr>
+    </w:lvl>
+    <w:lvl w:ilvl="8" w:tplc="0C0C0005" w:tentative="1">
+      <w:start w:val="1"/>
+      <w:numFmt w:val="bullet"/>
+      <w:lvlText w:val=""/>
+      <w:lvlJc w:val="left"/>
+      <w:pPr>
+        <w:ind w:left="6840" w:hanging="360"/>
+      </w:pPr>
+      <w:rPr>
+        <w:rFonts w:ascii="Wingdings" w:hAnsi="Wingdings" w:hint="default"/>
+      </w:rPr>
+    </w:lvl>
+  </w:abstractNum>
+  <w:abstractNum w:abstractNumId="5" w15:restartNumberingAfterBreak="0">
     <w:nsid w:val="72A43D19"/>
     <w:multiLevelType w:val="hybridMultilevel"/>
     <w:tmpl w:val="51EAE58A"/>
@@ -2889,7 +4417,7 @@
       </w:rPr>
     </w:lvl>
   </w:abstractNum>
-  <w:abstractNum w:abstractNumId="2" w15:restartNumberingAfterBreak="0">
+  <w:abstractNum w:abstractNumId="6" w15:restartNumberingAfterBreak="0">
     <w:nsid w:val="7706010E"/>
     <w:multiLevelType w:val="hybridMultilevel"/>
     <w:tmpl w:val="65BC32CE"/>
@@ -3002,14 +4530,141 @@
       </w:rPr>
     </w:lvl>
   </w:abstractNum>
+  <w:abstractNum w:abstractNumId="7" w15:restartNumberingAfterBreak="0">
+    <w:nsid w:val="7A53144B"/>
+    <w:multiLevelType w:val="hybridMultilevel"/>
+    <w:tmpl w:val="AC4C4AC0"/>
+    <w:lvl w:ilvl="0" w:tplc="644A03F2">
+      <w:numFmt w:val="bullet"/>
+      <w:lvlText w:val="-"/>
+      <w:lvlJc w:val="left"/>
+      <w:pPr>
+        <w:ind w:left="1080" w:hanging="360"/>
+      </w:pPr>
+      <w:rPr>
+        <w:rFonts w:ascii="Arial" w:eastAsiaTheme="minorHAnsi" w:hAnsi="Arial" w:cs="Arial" w:hint="default"/>
+      </w:rPr>
+    </w:lvl>
+    <w:lvl w:ilvl="1" w:tplc="0C0C0003" w:tentative="1">
+      <w:start w:val="1"/>
+      <w:numFmt w:val="bullet"/>
+      <w:lvlText w:val="o"/>
+      <w:lvlJc w:val="left"/>
+      <w:pPr>
+        <w:ind w:left="1800" w:hanging="360"/>
+      </w:pPr>
+      <w:rPr>
+        <w:rFonts w:ascii="Courier New" w:hAnsi="Courier New" w:cs="Courier New" w:hint="default"/>
+      </w:rPr>
+    </w:lvl>
+    <w:lvl w:ilvl="2" w:tplc="0C0C0005" w:tentative="1">
+      <w:start w:val="1"/>
+      <w:numFmt w:val="bullet"/>
+      <w:lvlText w:val=""/>
+      <w:lvlJc w:val="left"/>
+      <w:pPr>
+        <w:ind w:left="2520" w:hanging="360"/>
+      </w:pPr>
+      <w:rPr>
+        <w:rFonts w:ascii="Wingdings" w:hAnsi="Wingdings" w:hint="default"/>
+      </w:rPr>
+    </w:lvl>
+    <w:lvl w:ilvl="3" w:tplc="0C0C0001" w:tentative="1">
+      <w:start w:val="1"/>
+      <w:numFmt w:val="bullet"/>
+      <w:lvlText w:val=""/>
+      <w:lvlJc w:val="left"/>
+      <w:pPr>
+        <w:ind w:left="3240" w:hanging="360"/>
+      </w:pPr>
+      <w:rPr>
+        <w:rFonts w:ascii="Symbol" w:hAnsi="Symbol" w:hint="default"/>
+      </w:rPr>
+    </w:lvl>
+    <w:lvl w:ilvl="4" w:tplc="0C0C0003" w:tentative="1">
+      <w:start w:val="1"/>
+      <w:numFmt w:val="bullet"/>
+      <w:lvlText w:val="o"/>
+      <w:lvlJc w:val="left"/>
+      <w:pPr>
+        <w:ind w:left="3960" w:hanging="360"/>
+      </w:pPr>
+      <w:rPr>
+        <w:rFonts w:ascii="Courier New" w:hAnsi="Courier New" w:cs="Courier New" w:hint="default"/>
+      </w:rPr>
+    </w:lvl>
+    <w:lvl w:ilvl="5" w:tplc="0C0C0005" w:tentative="1">
+      <w:start w:val="1"/>
+      <w:numFmt w:val="bullet"/>
+      <w:lvlText w:val=""/>
+      <w:lvlJc w:val="left"/>
+      <w:pPr>
+        <w:ind w:left="4680" w:hanging="360"/>
+      </w:pPr>
+      <w:rPr>
+        <w:rFonts w:ascii="Wingdings" w:hAnsi="Wingdings" w:hint="default"/>
+      </w:rPr>
+    </w:lvl>
+    <w:lvl w:ilvl="6" w:tplc="0C0C0001" w:tentative="1">
+      <w:start w:val="1"/>
+      <w:numFmt w:val="bullet"/>
+      <w:lvlText w:val=""/>
+      <w:lvlJc w:val="left"/>
+      <w:pPr>
+        <w:ind w:left="5400" w:hanging="360"/>
+      </w:pPr>
+      <w:rPr>
+        <w:rFonts w:ascii="Symbol" w:hAnsi="Symbol" w:hint="default"/>
+      </w:rPr>
+    </w:lvl>
+    <w:lvl w:ilvl="7" w:tplc="0C0C0003" w:tentative="1">
+      <w:start w:val="1"/>
+      <w:numFmt w:val="bullet"/>
+      <w:lvlText w:val="o"/>
+      <w:lvlJc w:val="left"/>
+      <w:pPr>
+        <w:ind w:left="6120" w:hanging="360"/>
+      </w:pPr>
+      <w:rPr>
+        <w:rFonts w:ascii="Courier New" w:hAnsi="Courier New" w:cs="Courier New" w:hint="default"/>
+      </w:rPr>
+    </w:lvl>
+    <w:lvl w:ilvl="8" w:tplc="0C0C0005" w:tentative="1">
+      <w:start w:val="1"/>
+      <w:numFmt w:val="bullet"/>
+      <w:lvlText w:val=""/>
+      <w:lvlJc w:val="left"/>
+      <w:pPr>
+        <w:ind w:left="6840" w:hanging="360"/>
+      </w:pPr>
+      <w:rPr>
+        <w:rFonts w:ascii="Wingdings" w:hAnsi="Wingdings" w:hint="default"/>
+      </w:rPr>
+    </w:lvl>
+  </w:abstractNum>
   <w:num w:numId="1">
+    <w:abstractNumId w:val="5"/>
+  </w:num>
+  <w:num w:numId="2">
+    <w:abstractNumId w:val="2"/>
+  </w:num>
+  <w:num w:numId="3">
+    <w:abstractNumId w:val="6"/>
+  </w:num>
+  <w:num w:numId="4">
     <w:abstractNumId w:val="1"/>
   </w:num>
-  <w:num w:numId="2">
+  <w:num w:numId="5">
+    <w:abstractNumId w:val="3"/>
+  </w:num>
+  <w:num w:numId="6">
     <w:abstractNumId w:val="0"/>
   </w:num>
-  <w:num w:numId="3">
-    <w:abstractNumId w:val="2"/>
+  <w:num w:numId="7">
+    <w:abstractNumId w:val="7"/>
+  </w:num>
+  <w:num w:numId="8">
+    <w:abstractNumId w:val="4"/>
   </w:num>
 </w:numbering>
 </file>
@@ -4017,7 +5672,7 @@
 </file>
 
 <file path=customXml/itemProps1.xml><?xml version="1.0" encoding="utf-8"?>
-<ds:datastoreItem xmlns:ds="http://schemas.openxmlformats.org/officeDocument/2006/customXml" ds:itemID="{D6A5D0B3-431D-4404-8995-15BE4AF4C31D}">
+<ds:datastoreItem xmlns:ds="http://schemas.openxmlformats.org/officeDocument/2006/customXml" ds:itemID="{EE69744F-F374-4EB6-8FD4-13A30CBB602A}">
   <ds:schemaRefs>
     <ds:schemaRef ds:uri="http://schemas.openxmlformats.org/officeDocument/2006/bibliography"/>
   </ds:schemaRefs>
